--- a/Chapter14_Coffee_Supplies/Chapter14_Coffee_Supplies.docx
+++ b/Chapter14_Coffee_Supplies/Chapter14_Coffee_Supplies.docx
@@ -3,33 +3,69 @@
 <w:document xmlns:wpc="http://schemas.microsoft.com/office/word/2010/wordprocessingCanvas" xmlns:cx="http://schemas.microsoft.com/office/drawing/2014/chartex" xmlns:cx1="http://schemas.microsoft.com/office/drawing/2015/9/8/chartex" xmlns:cx2="http://schemas.microsoft.com/office/drawing/2015/10/21/chartex" xmlns:cx3="http://schemas.microsoft.com/office/drawing/2016/5/9/chartex" xmlns:cx4="http://schemas.microsoft.com/office/drawing/2016/5/10/chartex" xmlns:cx5="http://schemas.microsoft.com/office/drawing/2016/5/11/chartex" xmlns:cx6="http://schemas.microsoft.com/office/drawing/2016/5/12/chartex" xmlns:cx7="http://schemas.microsoft.com/office/drawing/2016/5/13/chartex" xmlns:cx8="http://schemas.microsoft.com/office/drawing/2016/5/14/chartex" xmlns:mc="http://schemas.openxmlformats.org/markup-compatibility/2006" xmlns:aink="http://schemas.microsoft.com/office/drawing/2016/ink" xmlns:am3d="http://schemas.microsoft.com/office/drawing/2017/model3d" xmlns:o="urn:schemas-microsoft-com:office:office" xmlns:oel="http://schemas.microsoft.com/office/2019/extlst" xmlns:r="http://schemas.openxmlformats.org/officeDocument/2006/relationships" xmlns:m="http://schemas.openxmlformats.org/officeDocument/2006/math" xmlns:v="urn:schemas-microsoft-com:vml" xmlns:wp14="http://schemas.microsoft.com/office/word/2010/wordprocessingDrawing" xmlns:wp="http://schemas.openxmlformats.org/drawingml/2006/wordprocessingDrawing" xmlns:w10="urn:schemas-microsoft-com:office:word" xmlns:w="http://schemas.openxmlformats.org/wordprocessingml/2006/main" xmlns:w14="http://schemas.microsoft.com/office/word/2010/wordml" xmlns:w15="http://schemas.microsoft.com/office/word/2012/wordml" xmlns:w16cex="http://schemas.microsoft.com/office/word/2018/wordml/cex" xmlns:w16cid="http://schemas.microsoft.com/office/word/2016/wordml/cid" xmlns:w16="http://schemas.microsoft.com/office/word/2018/wordml" xmlns:w16sdtdh="http://schemas.microsoft.com/office/word/2020/wordml/sdtdatahash" xmlns:w16se="http://schemas.microsoft.com/office/word/2015/wordml/symex" xmlns:wpg="http://schemas.microsoft.com/office/word/2010/wordprocessingGroup" xmlns:wpi="http://schemas.microsoft.com/office/word/2010/wordprocessingInk" xmlns:wne="http://schemas.microsoft.com/office/word/2006/wordml" xmlns:wps="http://schemas.microsoft.com/office/word/2010/wordprocessingShape" mc:Ignorable="w14 w15 w16se w16cid w16 w16cex w16sdtdh wp14">
   <w:body>
     <w:p>
-      <w:r>
+      <w:pPr>
+        <w:rPr>
+          <w:rFonts w:ascii="Calibri" w:hAnsi="Calibri" w:cs="Calibri"/>
+        </w:rPr>
+      </w:pPr>
+      <w:r>
+        <w:rPr>
+          <w:rFonts w:ascii="Calibri" w:hAnsi="Calibri" w:cs="Calibri"/>
+        </w:rPr>
         <w:t>Chapter 14 Coffee Supplies</w:t>
       </w:r>
     </w:p>
     <w:p>
-      <w:r>
+      <w:pPr>
+        <w:rPr>
+          <w:rFonts w:ascii="Calibri" w:hAnsi="Calibri" w:cs="Calibri"/>
+        </w:rPr>
+      </w:pPr>
+      <w:r>
+        <w:rPr>
+          <w:rFonts w:ascii="Calibri" w:hAnsi="Calibri" w:cs="Calibri"/>
+        </w:rPr>
         <w:t>Brian Veitch</w:t>
       </w:r>
     </w:p>
-    <w:p/>
-    <w:p>
-      <w:r>
+    <w:p>
+      <w:pPr>
+        <w:rPr>
+          <w:rFonts w:ascii="Calibri" w:hAnsi="Calibri" w:cs="Calibri"/>
+        </w:rPr>
+      </w:pPr>
+    </w:p>
+    <w:p>
+      <w:pPr>
+        <w:rPr>
+          <w:rFonts w:ascii="Calibri" w:hAnsi="Calibri" w:cs="Calibri"/>
+        </w:rPr>
+      </w:pPr>
+      <w:r>
+        <w:rPr>
+          <w:rFonts w:ascii="Calibri" w:hAnsi="Calibri" w:cs="Calibri"/>
+        </w:rPr>
         <w:t>Instructions:</w:t>
       </w:r>
     </w:p>
-    <w:p/>
-    <w:p>
-      <w:pPr>
-        <w:rPr>
-          <w:rFonts w:ascii="Lato" w:hAnsi="Lato"/>
-          <w:color w:val="2D3B45"/>
-          <w:shd w:val="clear" w:color="auto" w:fill="FFFFFF"/>
-        </w:rPr>
-      </w:pPr>
-      <w:r>
-        <w:rPr>
-          <w:rFonts w:ascii="Lato" w:hAnsi="Lato"/>
+    <w:p>
+      <w:pPr>
+        <w:rPr>
+          <w:rFonts w:ascii="Calibri" w:hAnsi="Calibri" w:cs="Calibri"/>
+        </w:rPr>
+      </w:pPr>
+    </w:p>
+    <w:p>
+      <w:pPr>
+        <w:rPr>
+          <w:rFonts w:ascii="Calibri" w:hAnsi="Calibri" w:cs="Calibri"/>
+          <w:color w:val="2D3B45"/>
+          <w:shd w:val="clear" w:color="auto" w:fill="FFFFFF"/>
+        </w:rPr>
+      </w:pPr>
+      <w:r>
+        <w:rPr>
+          <w:rFonts w:ascii="Calibri" w:hAnsi="Calibri" w:cs="Calibri"/>
           <w:color w:val="2D3B45"/>
           <w:shd w:val="clear" w:color="auto" w:fill="FFFFFF"/>
         </w:rPr>
@@ -38,7 +74,7 @@
       <w:proofErr w:type="gramStart"/>
       <w:r>
         <w:rPr>
-          <w:rFonts w:ascii="Lato" w:hAnsi="Lato"/>
+          <w:rFonts w:ascii="Calibri" w:hAnsi="Calibri" w:cs="Calibri"/>
           <w:color w:val="2D3B45"/>
           <w:shd w:val="clear" w:color="auto" w:fill="FFFFFF"/>
         </w:rPr>
@@ -47,7 +83,7 @@
       <w:proofErr w:type="gramEnd"/>
       <w:r>
         <w:rPr>
-          <w:rFonts w:ascii="Lato" w:hAnsi="Lato"/>
+          <w:rFonts w:ascii="Calibri" w:hAnsi="Calibri" w:cs="Calibri"/>
           <w:color w:val="2D3B45"/>
           <w:shd w:val="clear" w:color="auto" w:fill="FFFFFF"/>
         </w:rPr>
@@ -57,32 +93,135 @@
     <w:p>
       <w:pPr>
         <w:rPr>
-          <w:rFonts w:ascii="Lato" w:hAnsi="Lato"/>
-          <w:color w:val="2D3B45"/>
-          <w:shd w:val="clear" w:color="auto" w:fill="FFFFFF"/>
-        </w:rPr>
-      </w:pPr>
-    </w:p>
-    <w:p>
-      <w:pPr>
-        <w:rPr>
-          <w:rFonts w:ascii="Lato" w:hAnsi="Lato"/>
-          <w:color w:val="2D3B45"/>
-          <w:shd w:val="clear" w:color="auto" w:fill="FFFFFF"/>
-        </w:rPr>
-      </w:pPr>
-    </w:p>
-    <w:p>
-      <w:pPr>
-        <w:rPr>
-          <w:rFonts w:ascii="Lato" w:hAnsi="Lato"/>
-          <w:color w:val="2D3B45"/>
-          <w:shd w:val="clear" w:color="auto" w:fill="FFFFFF"/>
-        </w:rPr>
-      </w:pPr>
-      <w:r>
-        <w:rPr>
-          <w:rFonts w:ascii="Lato" w:hAnsi="Lato"/>
+          <w:rFonts w:ascii="Calibri" w:hAnsi="Calibri" w:cs="Calibri"/>
+          <w:color w:val="2D3B45"/>
+          <w:shd w:val="clear" w:color="auto" w:fill="FFFFFF"/>
+        </w:rPr>
+      </w:pPr>
+    </w:p>
+    <w:tbl>
+      <w:tblPr>
+        <w:tblStyle w:val="TableGrid"/>
+        <w:tblW w:w="0" w:type="auto"/>
+        <w:tblInd w:w="2245" w:type="dxa"/>
+        <w:tblLook w:val="04A0" w:firstRow="1" w:lastRow="0" w:firstColumn="1" w:lastColumn="0" w:noHBand="0" w:noVBand="1"/>
+      </w:tblPr>
+      <w:tblGrid>
+        <w:gridCol w:w="3510"/>
+      </w:tblGrid>
+      <w:tr>
+        <w:tc>
+          <w:tcPr>
+            <w:tcW w:w="3510" w:type="dxa"/>
+          </w:tcPr>
+          <w:p>
+            <w:pPr>
+              <w:jc w:val="center"/>
+              <w:rPr>
+                <w:rFonts w:ascii="Calibri" w:hAnsi="Calibri" w:cs="Calibri"/>
+                <w:color w:val="2D3B45"/>
+                <w:shd w:val="clear" w:color="auto" w:fill="FFFFFF"/>
+              </w:rPr>
+            </w:pPr>
+            <w:r>
+              <w:rPr>
+                <w:rFonts w:ascii="Calibri" w:hAnsi="Calibri" w:cs="Calibri"/>
+                <w:color w:val="2D3B45"/>
+                <w:shd w:val="clear" w:color="auto" w:fill="FFFFFF"/>
+              </w:rPr>
+              <w:t>Supply</w:t>
+            </w:r>
+          </w:p>
+        </w:tc>
+      </w:tr>
+      <w:tr>
+        <w:tc>
+          <w:tcPr>
+            <w:tcW w:w="3510" w:type="dxa"/>
+          </w:tcPr>
+          <w:p>
+            <w:pPr>
+              <w:rPr>
+                <w:rFonts w:ascii="Calibri" w:hAnsi="Calibri" w:cs="Calibri"/>
+                <w:color w:val="2D3B45"/>
+                <w:shd w:val="clear" w:color="auto" w:fill="FFFFFF"/>
+              </w:rPr>
+            </w:pPr>
+            <w:r>
+              <w:rPr>
+                <w:rFonts w:ascii="Calibri" w:hAnsi="Calibri" w:cs="Calibri"/>
+                <w:color w:val="2D3B45"/>
+                <w:shd w:val="clear" w:color="auto" w:fill="FFFFFF"/>
+              </w:rPr>
+              <w:t>+ product</w:t>
+            </w:r>
+          </w:p>
+          <w:p>
+            <w:pPr>
+              <w:rPr>
+                <w:rFonts w:ascii="Calibri" w:hAnsi="Calibri" w:cs="Calibri"/>
+                <w:color w:val="2D3B45"/>
+                <w:shd w:val="clear" w:color="auto" w:fill="FFFFFF"/>
+              </w:rPr>
+            </w:pPr>
+            <w:r>
+              <w:rPr>
+                <w:rFonts w:ascii="Calibri" w:hAnsi="Calibri" w:cs="Calibri"/>
+                <w:color w:val="2D3B45"/>
+                <w:shd w:val="clear" w:color="auto" w:fill="FFFFFF"/>
+              </w:rPr>
+              <w:t>+ category</w:t>
+            </w:r>
+          </w:p>
+          <w:p>
+            <w:pPr>
+              <w:rPr>
+                <w:rFonts w:ascii="Calibri" w:hAnsi="Calibri" w:cs="Calibri"/>
+                <w:color w:val="2D3B45"/>
+                <w:shd w:val="clear" w:color="auto" w:fill="FFFFFF"/>
+              </w:rPr>
+            </w:pPr>
+            <w:r>
+              <w:rPr>
+                <w:rFonts w:ascii="Calibri" w:hAnsi="Calibri" w:cs="Calibri"/>
+                <w:color w:val="2D3B45"/>
+                <w:shd w:val="clear" w:color="auto" w:fill="FFFFFF"/>
+              </w:rPr>
+              <w:t>+ supplier</w:t>
+            </w:r>
+          </w:p>
+        </w:tc>
+      </w:tr>
+    </w:tbl>
+    <w:p>
+      <w:pPr>
+        <w:rPr>
+          <w:rFonts w:ascii="Calibri" w:hAnsi="Calibri" w:cs="Calibri"/>
+          <w:color w:val="2D3B45"/>
+          <w:shd w:val="clear" w:color="auto" w:fill="FFFFFF"/>
+        </w:rPr>
+      </w:pPr>
+    </w:p>
+    <w:p>
+      <w:pPr>
+        <w:rPr>
+          <w:rFonts w:ascii="Calibri" w:hAnsi="Calibri" w:cs="Calibri"/>
+          <w:color w:val="2D3B45"/>
+          <w:shd w:val="clear" w:color="auto" w:fill="FFFFFF"/>
+        </w:rPr>
+      </w:pPr>
+    </w:p>
+    <w:p>
+      <w:pPr>
+        <w:rPr>
+          <w:rFonts w:ascii="Calibri" w:hAnsi="Calibri" w:cs="Calibri"/>
+          <w:color w:val="2D3B45"/>
+          <w:shd w:val="clear" w:color="auto" w:fill="FFFFFF"/>
+        </w:rPr>
+      </w:pPr>
+      <w:r>
+        <w:rPr>
+          <w:rFonts w:ascii="Calibri" w:hAnsi="Calibri" w:cs="Calibri"/>
           <w:color w:val="2D3B45"/>
           <w:shd w:val="clear" w:color="auto" w:fill="FFFFFF"/>
         </w:rPr>
@@ -92,23 +231,23 @@
     <w:p>
       <w:pPr>
         <w:rPr>
-          <w:rFonts w:ascii="Lato" w:hAnsi="Lato"/>
-          <w:color w:val="2D3B45"/>
-          <w:shd w:val="clear" w:color="auto" w:fill="FFFFFF"/>
-        </w:rPr>
-      </w:pPr>
-    </w:p>
-    <w:p>
-      <w:pPr>
-        <w:rPr>
-          <w:rFonts w:ascii="Lato" w:hAnsi="Lato"/>
-          <w:color w:val="2D3B45"/>
-          <w:shd w:val="clear" w:color="auto" w:fill="FFFFFF"/>
-        </w:rPr>
-      </w:pPr>
-      <w:r>
-        <w:rPr>
-          <w:rFonts w:ascii="Lato" w:hAnsi="Lato"/>
+          <w:rFonts w:ascii="Calibri" w:hAnsi="Calibri" w:cs="Calibri"/>
+          <w:color w:val="2D3B45"/>
+          <w:shd w:val="clear" w:color="auto" w:fill="FFFFFF"/>
+        </w:rPr>
+      </w:pPr>
+    </w:p>
+    <w:p>
+      <w:pPr>
+        <w:rPr>
+          <w:rFonts w:ascii="Calibri" w:hAnsi="Calibri" w:cs="Calibri"/>
+          <w:color w:val="2D3B45"/>
+          <w:shd w:val="clear" w:color="auto" w:fill="FFFFFF"/>
+        </w:rPr>
+      </w:pPr>
+      <w:r>
+        <w:rPr>
+          <w:rFonts w:ascii="Calibri" w:hAnsi="Calibri" w:cs="Calibri"/>
           <w:color w:val="2D3B45"/>
           <w:shd w:val="clear" w:color="auto" w:fill="FFFFFF"/>
         </w:rPr>
@@ -119,22 +258,22 @@
     <w:p>
       <w:pPr>
         <w:rPr>
-          <w:rFonts w:ascii="Lato" w:hAnsi="Lato"/>
-          <w:color w:val="2D3B45"/>
-          <w:shd w:val="clear" w:color="auto" w:fill="FFFFFF"/>
-        </w:rPr>
-      </w:pPr>
-      <w:r>
-        <w:rPr>
-          <w:rFonts w:ascii="Lato" w:hAnsi="Lato"/>
-          <w:color w:val="2D3B45"/>
-          <w:shd w:val="clear" w:color="auto" w:fill="FFFFFF"/>
-        </w:rPr>
-        <w:tab/>
-      </w:r>
-      <w:r>
-        <w:rPr>
-          <w:rFonts w:ascii="Lato" w:hAnsi="Lato"/>
+          <w:rFonts w:ascii="Calibri" w:hAnsi="Calibri" w:cs="Calibri"/>
+          <w:color w:val="2D3B45"/>
+          <w:shd w:val="clear" w:color="auto" w:fill="FFFFFF"/>
+        </w:rPr>
+      </w:pPr>
+      <w:r>
+        <w:rPr>
+          <w:rFonts w:ascii="Calibri" w:hAnsi="Calibri" w:cs="Calibri"/>
+          <w:color w:val="2D3B45"/>
+          <w:shd w:val="clear" w:color="auto" w:fill="FFFFFF"/>
+        </w:rPr>
+        <w:tab/>
+      </w:r>
+      <w:r>
+        <w:rPr>
+          <w:rFonts w:ascii="Calibri" w:hAnsi="Calibri" w:cs="Calibri"/>
           <w:color w:val="2D3B45"/>
           <w:shd w:val="clear" w:color="auto" w:fill="FFFFFF"/>
         </w:rPr>
@@ -144,7 +283,7 @@
       <w:proofErr w:type="gramStart"/>
       <w:r>
         <w:rPr>
-          <w:rFonts w:ascii="Lato" w:hAnsi="Lato"/>
+          <w:rFonts w:ascii="Calibri" w:hAnsi="Calibri" w:cs="Calibri"/>
           <w:color w:val="2D3B45"/>
           <w:shd w:val="clear" w:color="auto" w:fill="FFFFFF"/>
         </w:rPr>
@@ -153,7 +292,7 @@
       <w:proofErr w:type="gramEnd"/>
       <w:r>
         <w:rPr>
-          <w:rFonts w:ascii="Lato" w:hAnsi="Lato"/>
+          <w:rFonts w:ascii="Calibri" w:hAnsi="Calibri" w:cs="Calibri"/>
           <w:color w:val="2D3B45"/>
           <w:shd w:val="clear" w:color="auto" w:fill="FFFFFF"/>
         </w:rPr>
@@ -163,23 +302,23 @@
     <w:p>
       <w:pPr>
         <w:rPr>
-          <w:rFonts w:ascii="Lato" w:hAnsi="Lato"/>
-          <w:color w:val="2D3B45"/>
-          <w:shd w:val="clear" w:color="auto" w:fill="FFFFFF"/>
-        </w:rPr>
-      </w:pPr>
-    </w:p>
-    <w:p>
-      <w:pPr>
-        <w:rPr>
-          <w:rFonts w:ascii="Lato" w:hAnsi="Lato"/>
-          <w:color w:val="2D3B45"/>
-          <w:shd w:val="clear" w:color="auto" w:fill="FFFFFF"/>
-        </w:rPr>
-      </w:pPr>
-      <w:r>
-        <w:rPr>
-          <w:rFonts w:ascii="Lato" w:hAnsi="Lato"/>
+          <w:rFonts w:ascii="Calibri" w:hAnsi="Calibri" w:cs="Calibri"/>
+          <w:color w:val="2D3B45"/>
+          <w:shd w:val="clear" w:color="auto" w:fill="FFFFFF"/>
+        </w:rPr>
+      </w:pPr>
+    </w:p>
+    <w:p>
+      <w:pPr>
+        <w:rPr>
+          <w:rFonts w:ascii="Calibri" w:hAnsi="Calibri" w:cs="Calibri"/>
+          <w:color w:val="2D3B45"/>
+          <w:shd w:val="clear" w:color="auto" w:fill="FFFFFF"/>
+        </w:rPr>
+      </w:pPr>
+      <w:r>
+        <w:rPr>
+          <w:rFonts w:ascii="Calibri" w:hAnsi="Calibri" w:cs="Calibri"/>
           <w:color w:val="2D3B45"/>
           <w:shd w:val="clear" w:color="auto" w:fill="FFFFFF"/>
         </w:rPr>
@@ -190,14 +329,14 @@
     <w:p>
       <w:pPr>
         <w:rPr>
-          <w:rFonts w:ascii="Lato" w:hAnsi="Lato"/>
-          <w:color w:val="2D3B45"/>
-          <w:shd w:val="clear" w:color="auto" w:fill="FFFFFF"/>
-        </w:rPr>
-      </w:pPr>
-      <w:r>
-        <w:rPr>
-          <w:rFonts w:ascii="Lato" w:hAnsi="Lato"/>
+          <w:rFonts w:ascii="Calibri" w:hAnsi="Calibri" w:cs="Calibri"/>
+          <w:color w:val="2D3B45"/>
+          <w:shd w:val="clear" w:color="auto" w:fill="FFFFFF"/>
+        </w:rPr>
+      </w:pPr>
+      <w:r>
+        <w:rPr>
+          <w:rFonts w:ascii="Calibri" w:hAnsi="Calibri" w:cs="Calibri"/>
           <w:color w:val="2D3B45"/>
           <w:shd w:val="clear" w:color="auto" w:fill="FFFFFF"/>
         </w:rPr>
@@ -207,7 +346,7 @@
       <w:proofErr w:type="spellStart"/>
       <w:r>
         <w:rPr>
-          <w:rFonts w:ascii="Lato" w:hAnsi="Lato"/>
+          <w:rFonts w:ascii="Calibri" w:hAnsi="Calibri" w:cs="Calibri"/>
           <w:color w:val="2D3B45"/>
           <w:shd w:val="clear" w:color="auto" w:fill="FFFFFF"/>
         </w:rPr>
@@ -216,7 +355,7 @@
       <w:proofErr w:type="spellEnd"/>
       <w:r>
         <w:rPr>
-          <w:rFonts w:ascii="Lato" w:hAnsi="Lato"/>
+          <w:rFonts w:ascii="Calibri" w:hAnsi="Calibri" w:cs="Calibri"/>
           <w:color w:val="2D3B45"/>
           <w:shd w:val="clear" w:color="auto" w:fill="FFFFFF"/>
         </w:rPr>
@@ -225,7 +364,7 @@
       <w:proofErr w:type="spellStart"/>
       <w:r>
         <w:rPr>
-          <w:rFonts w:ascii="Lato" w:hAnsi="Lato"/>
+          <w:rFonts w:ascii="Calibri" w:hAnsi="Calibri" w:cs="Calibri"/>
           <w:color w:val="2D3B45"/>
           <w:shd w:val="clear" w:color="auto" w:fill="FFFFFF"/>
         </w:rPr>
@@ -234,7 +373,7 @@
       <w:proofErr w:type="spellEnd"/>
       <w:r>
         <w:rPr>
-          <w:rFonts w:ascii="Lato" w:hAnsi="Lato"/>
+          <w:rFonts w:ascii="Calibri" w:hAnsi="Calibri" w:cs="Calibri"/>
           <w:color w:val="2D3B45"/>
           <w:shd w:val="clear" w:color="auto" w:fill="FFFFFF"/>
         </w:rPr>
@@ -243,7 +382,7 @@
       <w:proofErr w:type="spellStart"/>
       <w:r>
         <w:rPr>
-          <w:rFonts w:ascii="Lato" w:hAnsi="Lato"/>
+          <w:rFonts w:ascii="Calibri" w:hAnsi="Calibri" w:cs="Calibri"/>
           <w:color w:val="2D3B45"/>
           <w:shd w:val="clear" w:color="auto" w:fill="FFFFFF"/>
         </w:rPr>
@@ -252,7 +391,7 @@
       <w:proofErr w:type="spellEnd"/>
       <w:r>
         <w:rPr>
-          <w:rFonts w:ascii="Lato" w:hAnsi="Lato"/>
+          <w:rFonts w:ascii="Calibri" w:hAnsi="Calibri" w:cs="Calibri"/>
           <w:color w:val="2D3B45"/>
           <w:shd w:val="clear" w:color="auto" w:fill="FFFFFF"/>
         </w:rPr>
@@ -262,14 +401,14 @@
     <w:p>
       <w:pPr>
         <w:rPr>
-          <w:rFonts w:ascii="Lato" w:hAnsi="Lato"/>
-          <w:color w:val="2D3B45"/>
-          <w:shd w:val="clear" w:color="auto" w:fill="FFFFFF"/>
-        </w:rPr>
-      </w:pPr>
-      <w:r>
-        <w:rPr>
-          <w:rFonts w:ascii="Lato" w:hAnsi="Lato"/>
+          <w:rFonts w:ascii="Calibri" w:hAnsi="Calibri" w:cs="Calibri"/>
+          <w:color w:val="2D3B45"/>
+          <w:shd w:val="clear" w:color="auto" w:fill="FFFFFF"/>
+        </w:rPr>
+      </w:pPr>
+      <w:r>
+        <w:rPr>
+          <w:rFonts w:ascii="Calibri" w:hAnsi="Calibri" w:cs="Calibri"/>
           <w:color w:val="2D3B45"/>
           <w:shd w:val="clear" w:color="auto" w:fill="FFFFFF"/>
         </w:rPr>
@@ -279,7 +418,7 @@
       <w:proofErr w:type="spellStart"/>
       <w:r>
         <w:rPr>
-          <w:rFonts w:ascii="Lato" w:hAnsi="Lato"/>
+          <w:rFonts w:ascii="Calibri" w:hAnsi="Calibri" w:cs="Calibri"/>
           <w:color w:val="2D3B45"/>
           <w:shd w:val="clear" w:color="auto" w:fill="FFFFFF"/>
         </w:rPr>
@@ -288,7 +427,7 @@
       <w:proofErr w:type="gramStart"/>
       <w:r>
         <w:rPr>
-          <w:rFonts w:ascii="Lato" w:hAnsi="Lato"/>
+          <w:rFonts w:ascii="Calibri" w:hAnsi="Calibri" w:cs="Calibri"/>
           <w:color w:val="2D3B45"/>
           <w:shd w:val="clear" w:color="auto" w:fill="FFFFFF"/>
         </w:rPr>
@@ -297,7 +436,7 @@
       <w:proofErr w:type="spellEnd"/>
       <w:r>
         <w:rPr>
-          <w:rFonts w:ascii="Lato" w:hAnsi="Lato"/>
+          <w:rFonts w:ascii="Calibri" w:hAnsi="Calibri" w:cs="Calibri"/>
           <w:color w:val="2D3B45"/>
           <w:shd w:val="clear" w:color="auto" w:fill="FFFFFF"/>
         </w:rPr>
@@ -306,7 +445,7 @@
       <w:proofErr w:type="gramEnd"/>
       <w:r>
         <w:rPr>
-          <w:rFonts w:ascii="Lato" w:hAnsi="Lato"/>
+          <w:rFonts w:ascii="Calibri" w:hAnsi="Calibri" w:cs="Calibri"/>
           <w:color w:val="2D3B45"/>
           <w:shd w:val="clear" w:color="auto" w:fill="FFFFFF"/>
         </w:rPr>
@@ -315,7 +454,7 @@
       <w:proofErr w:type="spellStart"/>
       <w:r>
         <w:rPr>
-          <w:rFonts w:ascii="Lato" w:hAnsi="Lato"/>
+          <w:rFonts w:ascii="Calibri" w:hAnsi="Calibri" w:cs="Calibri"/>
           <w:color w:val="2D3B45"/>
           <w:shd w:val="clear" w:color="auto" w:fill="FFFFFF"/>
         </w:rPr>
@@ -324,7 +463,7 @@
       <w:proofErr w:type="spellEnd"/>
       <w:r>
         <w:rPr>
-          <w:rFonts w:ascii="Lato" w:hAnsi="Lato"/>
+          <w:rFonts w:ascii="Calibri" w:hAnsi="Calibri" w:cs="Calibri"/>
           <w:color w:val="2D3B45"/>
           <w:shd w:val="clear" w:color="auto" w:fill="FFFFFF"/>
         </w:rPr>
@@ -334,14 +473,14 @@
     <w:p>
       <w:pPr>
         <w:rPr>
-          <w:rFonts w:ascii="Lato" w:hAnsi="Lato"/>
-          <w:color w:val="2D3B45"/>
-          <w:shd w:val="clear" w:color="auto" w:fill="FFFFFF"/>
-        </w:rPr>
-      </w:pPr>
-      <w:r>
-        <w:rPr>
-          <w:rFonts w:ascii="Lato" w:hAnsi="Lato"/>
+          <w:rFonts w:ascii="Calibri" w:hAnsi="Calibri" w:cs="Calibri"/>
+          <w:color w:val="2D3B45"/>
+          <w:shd w:val="clear" w:color="auto" w:fill="FFFFFF"/>
+        </w:rPr>
+      </w:pPr>
+      <w:r>
+        <w:rPr>
+          <w:rFonts w:ascii="Calibri" w:hAnsi="Calibri" w:cs="Calibri"/>
           <w:color w:val="2D3B45"/>
           <w:shd w:val="clear" w:color="auto" w:fill="FFFFFF"/>
         </w:rPr>
@@ -351,7 +490,7 @@
       <w:proofErr w:type="spellStart"/>
       <w:r>
         <w:rPr>
-          <w:rFonts w:ascii="Lato" w:hAnsi="Lato"/>
+          <w:rFonts w:ascii="Calibri" w:hAnsi="Calibri" w:cs="Calibri"/>
           <w:color w:val="2D3B45"/>
           <w:shd w:val="clear" w:color="auto" w:fill="FFFFFF"/>
         </w:rPr>
@@ -360,7 +499,7 @@
       <w:proofErr w:type="spellEnd"/>
       <w:r>
         <w:rPr>
-          <w:rFonts w:ascii="Lato" w:hAnsi="Lato"/>
+          <w:rFonts w:ascii="Calibri" w:hAnsi="Calibri" w:cs="Calibri"/>
           <w:color w:val="2D3B45"/>
           <w:shd w:val="clear" w:color="auto" w:fill="FFFFFF"/>
         </w:rPr>
@@ -370,14 +509,14 @@
     <w:p>
       <w:pPr>
         <w:rPr>
-          <w:rFonts w:ascii="Lato" w:hAnsi="Lato"/>
-          <w:color w:val="2D3B45"/>
-          <w:shd w:val="clear" w:color="auto" w:fill="FFFFFF"/>
-        </w:rPr>
-      </w:pPr>
-      <w:r>
-        <w:rPr>
-          <w:rFonts w:ascii="Lato" w:hAnsi="Lato"/>
+          <w:rFonts w:ascii="Calibri" w:hAnsi="Calibri" w:cs="Calibri"/>
+          <w:color w:val="2D3B45"/>
+          <w:shd w:val="clear" w:color="auto" w:fill="FFFFFF"/>
+        </w:rPr>
+      </w:pPr>
+      <w:r>
+        <w:rPr>
+          <w:rFonts w:ascii="Calibri" w:hAnsi="Calibri" w:cs="Calibri"/>
           <w:color w:val="2D3B45"/>
           <w:shd w:val="clear" w:color="auto" w:fill="FFFFFF"/>
         </w:rPr>
@@ -388,14 +527,14 @@
     <w:p>
       <w:pPr>
         <w:rPr>
-          <w:rFonts w:ascii="Lato" w:hAnsi="Lato"/>
-          <w:color w:val="2D3B45"/>
-          <w:shd w:val="clear" w:color="auto" w:fill="FFFFFF"/>
-        </w:rPr>
-      </w:pPr>
-      <w:r>
-        <w:rPr>
-          <w:rFonts w:ascii="Lato" w:hAnsi="Lato"/>
+          <w:rFonts w:ascii="Calibri" w:hAnsi="Calibri" w:cs="Calibri"/>
+          <w:color w:val="2D3B45"/>
+          <w:shd w:val="clear" w:color="auto" w:fill="FFFFFF"/>
+        </w:rPr>
+      </w:pPr>
+      <w:r>
+        <w:rPr>
+          <w:rFonts w:ascii="Calibri" w:hAnsi="Calibri" w:cs="Calibri"/>
           <w:color w:val="2D3B45"/>
           <w:shd w:val="clear" w:color="auto" w:fill="FFFFFF"/>
         </w:rPr>
@@ -406,23 +545,23 @@
     <w:p>
       <w:pPr>
         <w:rPr>
-          <w:rFonts w:ascii="Lato" w:hAnsi="Lato"/>
-          <w:color w:val="2D3B45"/>
-          <w:shd w:val="clear" w:color="auto" w:fill="FFFFFF"/>
-        </w:rPr>
-      </w:pPr>
-    </w:p>
-    <w:p>
-      <w:pPr>
-        <w:rPr>
-          <w:rFonts w:ascii="Lato" w:hAnsi="Lato"/>
-          <w:color w:val="2D3B45"/>
-          <w:shd w:val="clear" w:color="auto" w:fill="FFFFFF"/>
-        </w:rPr>
-      </w:pPr>
-      <w:r>
-        <w:rPr>
-          <w:rFonts w:ascii="Lato" w:hAnsi="Lato"/>
+          <w:rFonts w:ascii="Calibri" w:hAnsi="Calibri" w:cs="Calibri"/>
+          <w:color w:val="2D3B45"/>
+          <w:shd w:val="clear" w:color="auto" w:fill="FFFFFF"/>
+        </w:rPr>
+      </w:pPr>
+    </w:p>
+    <w:p>
+      <w:pPr>
+        <w:rPr>
+          <w:rFonts w:ascii="Calibri" w:hAnsi="Calibri" w:cs="Calibri"/>
+          <w:color w:val="2D3B45"/>
+          <w:shd w:val="clear" w:color="auto" w:fill="FFFFFF"/>
+        </w:rPr>
+      </w:pPr>
+      <w:r>
+        <w:rPr>
+          <w:rFonts w:ascii="Calibri" w:hAnsi="Calibri" w:cs="Calibri"/>
           <w:color w:val="2D3B45"/>
           <w:shd w:val="clear" w:color="auto" w:fill="FFFFFF"/>
         </w:rPr>
@@ -432,14 +571,14 @@
     <w:p>
       <w:pPr>
         <w:rPr>
-          <w:rFonts w:ascii="Lato" w:hAnsi="Lato"/>
-          <w:color w:val="2D3B45"/>
-          <w:shd w:val="clear" w:color="auto" w:fill="FFFFFF"/>
-        </w:rPr>
-      </w:pPr>
-      <w:r>
-        <w:rPr>
-          <w:rFonts w:ascii="Lato" w:hAnsi="Lato"/>
+          <w:rFonts w:ascii="Calibri" w:hAnsi="Calibri" w:cs="Calibri"/>
+          <w:color w:val="2D3B45"/>
+          <w:shd w:val="clear" w:color="auto" w:fill="FFFFFF"/>
+        </w:rPr>
+      </w:pPr>
+      <w:r>
+        <w:rPr>
+          <w:rFonts w:ascii="Calibri" w:hAnsi="Calibri" w:cs="Calibri"/>
           <w:color w:val="2D3B45"/>
           <w:shd w:val="clear" w:color="auto" w:fill="FFFFFF"/>
         </w:rPr>
@@ -454,14 +593,14 @@
           <w:numId w:val="1"/>
         </w:numPr>
         <w:rPr>
-          <w:rFonts w:ascii="Lato" w:hAnsi="Lato"/>
-          <w:color w:val="2D3B45"/>
-          <w:shd w:val="clear" w:color="auto" w:fill="FFFFFF"/>
-        </w:rPr>
-      </w:pPr>
-      <w:r>
-        <w:rPr>
-          <w:rFonts w:ascii="Lato" w:hAnsi="Lato"/>
+          <w:rFonts w:ascii="Calibri" w:hAnsi="Calibri" w:cs="Calibri"/>
+          <w:color w:val="2D3B45"/>
+          <w:shd w:val="clear" w:color="auto" w:fill="FFFFFF"/>
+        </w:rPr>
+      </w:pPr>
+      <w:r>
+        <w:rPr>
+          <w:rFonts w:ascii="Calibri" w:hAnsi="Calibri" w:cs="Calibri"/>
           <w:color w:val="2D3B45"/>
           <w:shd w:val="clear" w:color="auto" w:fill="FFFFFF"/>
         </w:rPr>
@@ -470,7 +609,7 @@
       <w:proofErr w:type="spellStart"/>
       <w:r>
         <w:rPr>
-          <w:rFonts w:ascii="Lato" w:hAnsi="Lato"/>
+          <w:rFonts w:ascii="Calibri" w:hAnsi="Calibri" w:cs="Calibri"/>
           <w:color w:val="2D3B45"/>
           <w:shd w:val="clear" w:color="auto" w:fill="FFFFFF"/>
         </w:rPr>
@@ -479,7 +618,7 @@
       <w:proofErr w:type="spellEnd"/>
       <w:r>
         <w:rPr>
-          <w:rFonts w:ascii="Lato" w:hAnsi="Lato"/>
+          <w:rFonts w:ascii="Calibri" w:hAnsi="Calibri" w:cs="Calibri"/>
           <w:color w:val="2D3B45"/>
           <w:shd w:val="clear" w:color="auto" w:fill="FFFFFF"/>
         </w:rPr>
@@ -494,14 +633,14 @@
           <w:numId w:val="1"/>
         </w:numPr>
         <w:rPr>
-          <w:rFonts w:ascii="Lato" w:hAnsi="Lato"/>
-          <w:color w:val="2D3B45"/>
-          <w:shd w:val="clear" w:color="auto" w:fill="FFFFFF"/>
-        </w:rPr>
-      </w:pPr>
-      <w:r>
-        <w:rPr>
-          <w:rFonts w:ascii="Lato" w:hAnsi="Lato"/>
+          <w:rFonts w:ascii="Calibri" w:hAnsi="Calibri" w:cs="Calibri"/>
+          <w:color w:val="2D3B45"/>
+          <w:shd w:val="clear" w:color="auto" w:fill="FFFFFF"/>
+        </w:rPr>
+      </w:pPr>
+      <w:r>
+        <w:rPr>
+          <w:rFonts w:ascii="Calibri" w:hAnsi="Calibri" w:cs="Calibri"/>
           <w:color w:val="2D3B45"/>
           <w:shd w:val="clear" w:color="auto" w:fill="FFFFFF"/>
         </w:rPr>
@@ -510,7 +649,7 @@
       <w:proofErr w:type="spellStart"/>
       <w:r>
         <w:rPr>
-          <w:rFonts w:ascii="Lato" w:hAnsi="Lato"/>
+          <w:rFonts w:ascii="Calibri" w:hAnsi="Calibri" w:cs="Calibri"/>
           <w:color w:val="2D3B45"/>
           <w:shd w:val="clear" w:color="auto" w:fill="FFFFFF"/>
         </w:rPr>
@@ -519,7 +658,7 @@
       <w:proofErr w:type="spellEnd"/>
       <w:r>
         <w:rPr>
-          <w:rFonts w:ascii="Lato" w:hAnsi="Lato"/>
+          <w:rFonts w:ascii="Calibri" w:hAnsi="Calibri" w:cs="Calibri"/>
           <w:color w:val="2D3B45"/>
           <w:shd w:val="clear" w:color="auto" w:fill="FFFFFF"/>
         </w:rPr>
@@ -534,14 +673,14 @@
           <w:numId w:val="1"/>
         </w:numPr>
         <w:rPr>
-          <w:rFonts w:ascii="Lato" w:hAnsi="Lato"/>
-          <w:color w:val="2D3B45"/>
-          <w:shd w:val="clear" w:color="auto" w:fill="FFFFFF"/>
-        </w:rPr>
-      </w:pPr>
-      <w:r>
-        <w:rPr>
-          <w:rFonts w:ascii="Lato" w:hAnsi="Lato"/>
+          <w:rFonts w:ascii="Calibri" w:hAnsi="Calibri" w:cs="Calibri"/>
+          <w:color w:val="2D3B45"/>
+          <w:shd w:val="clear" w:color="auto" w:fill="FFFFFF"/>
+        </w:rPr>
+      </w:pPr>
+      <w:r>
+        <w:rPr>
+          <w:rFonts w:ascii="Calibri" w:hAnsi="Calibri" w:cs="Calibri"/>
           <w:color w:val="2D3B45"/>
           <w:shd w:val="clear" w:color="auto" w:fill="FFFFFF"/>
         </w:rPr>
@@ -556,7 +695,7 @@
           <w:numId w:val="1"/>
         </w:numPr>
         <w:rPr>
-          <w:rFonts w:ascii="Lato" w:hAnsi="Lato"/>
+          <w:rFonts w:ascii="Calibri" w:hAnsi="Calibri" w:cs="Calibri"/>
           <w:b/>
           <w:bCs/>
           <w:color w:val="2D3B45"/>
@@ -565,7 +704,7 @@
       </w:pPr>
       <w:r>
         <w:rPr>
-          <w:rFonts w:ascii="Lato" w:hAnsi="Lato"/>
+          <w:rFonts w:ascii="Calibri" w:hAnsi="Calibri" w:cs="Calibri"/>
           <w:b/>
           <w:bCs/>
           <w:color w:val="2D3B45"/>
@@ -582,14 +721,14 @@
           <w:numId w:val="1"/>
         </w:numPr>
         <w:rPr>
-          <w:rFonts w:ascii="Lato" w:hAnsi="Lato"/>
-          <w:color w:val="2D3B45"/>
-          <w:shd w:val="clear" w:color="auto" w:fill="FFFFFF"/>
-        </w:rPr>
-      </w:pPr>
-      <w:r>
-        <w:rPr>
-          <w:rFonts w:ascii="Lato" w:hAnsi="Lato"/>
+          <w:rFonts w:ascii="Calibri" w:hAnsi="Calibri" w:cs="Calibri"/>
+          <w:color w:val="2D3B45"/>
+          <w:shd w:val="clear" w:color="auto" w:fill="FFFFFF"/>
+        </w:rPr>
+      </w:pPr>
+      <w:r>
+        <w:rPr>
+          <w:rFonts w:ascii="Calibri" w:hAnsi="Calibri" w:cs="Calibri"/>
           <w:color w:val="2D3B45"/>
           <w:shd w:val="clear" w:color="auto" w:fill="FFFFFF"/>
         </w:rPr>
@@ -598,7 +737,7 @@
       <w:proofErr w:type="spellStart"/>
       <w:r>
         <w:rPr>
-          <w:rFonts w:ascii="Lato" w:hAnsi="Lato"/>
+          <w:rFonts w:ascii="Calibri" w:hAnsi="Calibri" w:cs="Calibri"/>
           <w:color w:val="2D3B45"/>
           <w:shd w:val="clear" w:color="auto" w:fill="FFFFFF"/>
         </w:rPr>
@@ -614,14 +753,14 @@
           <w:numId w:val="1"/>
         </w:numPr>
         <w:rPr>
-          <w:rFonts w:ascii="Lato" w:hAnsi="Lato"/>
-          <w:color w:val="2D3B45"/>
-          <w:shd w:val="clear" w:color="auto" w:fill="FFFFFF"/>
-        </w:rPr>
-      </w:pPr>
-      <w:r>
-        <w:rPr>
-          <w:rFonts w:ascii="Lato" w:hAnsi="Lato"/>
+          <w:rFonts w:ascii="Calibri" w:hAnsi="Calibri" w:cs="Calibri"/>
+          <w:color w:val="2D3B45"/>
+          <w:shd w:val="clear" w:color="auto" w:fill="FFFFFF"/>
+        </w:rPr>
+      </w:pPr>
+      <w:r>
+        <w:rPr>
+          <w:rFonts w:ascii="Calibri" w:hAnsi="Calibri" w:cs="Calibri"/>
           <w:color w:val="2D3B45"/>
           <w:shd w:val="clear" w:color="auto" w:fill="FFFFFF"/>
         </w:rPr>
@@ -636,14 +775,14 @@
           <w:numId w:val="1"/>
         </w:numPr>
         <w:rPr>
-          <w:rFonts w:ascii="Lato" w:hAnsi="Lato"/>
-          <w:color w:val="2D3B45"/>
-          <w:shd w:val="clear" w:color="auto" w:fill="FFFFFF"/>
-        </w:rPr>
-      </w:pPr>
-      <w:r>
-        <w:rPr>
-          <w:rFonts w:ascii="Lato" w:hAnsi="Lato"/>
+          <w:rFonts w:ascii="Calibri" w:hAnsi="Calibri" w:cs="Calibri"/>
+          <w:color w:val="2D3B45"/>
+          <w:shd w:val="clear" w:color="auto" w:fill="FFFFFF"/>
+        </w:rPr>
+      </w:pPr>
+      <w:r>
+        <w:rPr>
+          <w:rFonts w:ascii="Calibri" w:hAnsi="Calibri" w:cs="Calibri"/>
           <w:color w:val="2D3B45"/>
           <w:shd w:val="clear" w:color="auto" w:fill="FFFFFF"/>
         </w:rPr>
@@ -658,14 +797,14 @@
           <w:numId w:val="1"/>
         </w:numPr>
         <w:rPr>
-          <w:rFonts w:ascii="Lato" w:hAnsi="Lato"/>
-          <w:color w:val="2D3B45"/>
-          <w:shd w:val="clear" w:color="auto" w:fill="FFFFFF"/>
-        </w:rPr>
-      </w:pPr>
-      <w:r>
-        <w:rPr>
-          <w:rFonts w:ascii="Lato" w:hAnsi="Lato"/>
+          <w:rFonts w:ascii="Calibri" w:hAnsi="Calibri" w:cs="Calibri"/>
+          <w:color w:val="2D3B45"/>
+          <w:shd w:val="clear" w:color="auto" w:fill="FFFFFF"/>
+        </w:rPr>
+      </w:pPr>
+      <w:r>
+        <w:rPr>
+          <w:rFonts w:ascii="Calibri" w:hAnsi="Calibri" w:cs="Calibri"/>
           <w:color w:val="2D3B45"/>
           <w:shd w:val="clear" w:color="auto" w:fill="FFFFFF"/>
         </w:rPr>
@@ -675,23 +814,23 @@
     <w:p>
       <w:pPr>
         <w:rPr>
-          <w:rFonts w:ascii="Lato" w:hAnsi="Lato"/>
-          <w:color w:val="2D3B45"/>
-          <w:shd w:val="clear" w:color="auto" w:fill="FFFFFF"/>
-        </w:rPr>
-      </w:pPr>
-    </w:p>
-    <w:p>
-      <w:pPr>
-        <w:rPr>
-          <w:rFonts w:ascii="Lato" w:hAnsi="Lato"/>
-          <w:color w:val="2D3B45"/>
-          <w:shd w:val="clear" w:color="auto" w:fill="FFFFFF"/>
-        </w:rPr>
-      </w:pPr>
-      <w:r>
-        <w:rPr>
-          <w:rFonts w:ascii="Lato" w:hAnsi="Lato"/>
+          <w:rFonts w:ascii="Calibri" w:hAnsi="Calibri" w:cs="Calibri"/>
+          <w:color w:val="2D3B45"/>
+          <w:shd w:val="clear" w:color="auto" w:fill="FFFFFF"/>
+        </w:rPr>
+      </w:pPr>
+    </w:p>
+    <w:p>
+      <w:pPr>
+        <w:rPr>
+          <w:rFonts w:ascii="Calibri" w:hAnsi="Calibri" w:cs="Calibri"/>
+          <w:color w:val="2D3B45"/>
+          <w:shd w:val="clear" w:color="auto" w:fill="FFFFFF"/>
+        </w:rPr>
+      </w:pPr>
+      <w:r>
+        <w:rPr>
+          <w:rFonts w:ascii="Calibri" w:hAnsi="Calibri" w:cs="Calibri"/>
           <w:color w:val="2D3B45"/>
           <w:shd w:val="clear" w:color="auto" w:fill="FFFFFF"/>
         </w:rPr>
@@ -702,7 +841,7 @@
       <w:pPr>
         <w:ind w:left="2340"/>
         <w:rPr>
-          <w:rFonts w:ascii="Lato" w:hAnsi="Lato"/>
+          <w:rFonts w:ascii="Calibri" w:hAnsi="Calibri" w:cs="Calibri"/>
           <w:color w:val="2D3B45"/>
           <w:shd w:val="clear" w:color="auto" w:fill="FFFFFF"/>
         </w:rPr>
@@ -712,7 +851,7 @@
       <w:pPr>
         <w:ind w:firstLine="720"/>
         <w:rPr>
-          <w:rFonts w:ascii="Lato" w:hAnsi="Lato"/>
+          <w:rFonts w:ascii="Calibri" w:hAnsi="Calibri" w:cs="Calibri"/>
           <w:b/>
           <w:bCs/>
           <w:color w:val="2D3B45"/>
@@ -722,7 +861,7 @@
       <w:proofErr w:type="spellStart"/>
       <w:r>
         <w:rPr>
-          <w:rFonts w:ascii="Lato" w:hAnsi="Lato"/>
+          <w:rFonts w:ascii="Calibri" w:hAnsi="Calibri" w:cs="Calibri"/>
           <w:b/>
           <w:bCs/>
           <w:color w:val="2D3B45"/>
@@ -733,7 +872,7 @@
       <w:proofErr w:type="spellEnd"/>
       <w:r>
         <w:rPr>
-          <w:rFonts w:ascii="Lato" w:hAnsi="Lato"/>
+          <w:rFonts w:ascii="Calibri" w:hAnsi="Calibri" w:cs="Calibri"/>
           <w:b/>
           <w:bCs/>
           <w:color w:val="2D3B45"/>
@@ -744,7 +883,7 @@
       <w:proofErr w:type="gramStart"/>
       <w:r>
         <w:rPr>
-          <w:rFonts w:ascii="Lato" w:hAnsi="Lato"/>
+          <w:rFonts w:ascii="Calibri" w:hAnsi="Calibri" w:cs="Calibri"/>
           <w:b/>
           <w:bCs/>
           <w:color w:val="2D3B45"/>
@@ -755,7 +894,7 @@
       <w:proofErr w:type="gramEnd"/>
       <w:r>
         <w:rPr>
-          <w:rFonts w:ascii="Lato" w:hAnsi="Lato"/>
+          <w:rFonts w:ascii="Calibri" w:hAnsi="Calibri" w:cs="Calibri"/>
           <w:b/>
           <w:bCs/>
           <w:color w:val="2D3B45"/>
@@ -768,7 +907,7 @@
       <w:pPr>
         <w:ind w:left="2340"/>
         <w:rPr>
-          <w:rFonts w:ascii="Lato" w:hAnsi="Lato"/>
+          <w:rFonts w:ascii="Calibri" w:hAnsi="Calibri" w:cs="Calibri"/>
           <w:color w:val="2D3B45"/>
           <w:shd w:val="clear" w:color="auto" w:fill="FFFFFF"/>
         </w:rPr>
@@ -778,22 +917,23 @@
       <w:pPr>
         <w:ind w:firstLine="720"/>
         <w:rPr>
-          <w:rFonts w:ascii="Lato" w:hAnsi="Lato"/>
-          <w:color w:val="2D3B45"/>
-          <w:shd w:val="clear" w:color="auto" w:fill="FFFFFF"/>
-        </w:rPr>
-      </w:pPr>
-      <w:r>
-        <w:rPr>
-          <w:rFonts w:ascii="Lato" w:hAnsi="Lato"/>
-          <w:color w:val="2D3B45"/>
-          <w:shd w:val="clear" w:color="auto" w:fill="FFFFFF"/>
-        </w:rPr>
+          <w:rFonts w:ascii="Calibri" w:hAnsi="Calibri" w:cs="Calibri"/>
+          <w:color w:val="2D3B45"/>
+          <w:shd w:val="clear" w:color="auto" w:fill="FFFFFF"/>
+        </w:rPr>
+      </w:pPr>
+      <w:r>
+        <w:rPr>
+          <w:rFonts w:ascii="Calibri" w:hAnsi="Calibri" w:cs="Calibri"/>
+          <w:color w:val="2D3B45"/>
+          <w:shd w:val="clear" w:color="auto" w:fill="FFFFFF"/>
+        </w:rPr>
+        <w:lastRenderedPageBreak/>
         <w:t xml:space="preserve">I do this so I can organize all my products under </w:t>
       </w:r>
       <w:r>
         <w:rPr>
-          <w:rFonts w:ascii="Lato" w:hAnsi="Lato"/>
+          <w:rFonts w:ascii="Calibri" w:hAnsi="Calibri" w:cs="Calibri"/>
           <w:color w:val="2D3B45"/>
           <w:shd w:val="clear" w:color="auto" w:fill="FFFFFF"/>
         </w:rPr>
@@ -801,7 +941,7 @@
       </w:r>
       <w:r>
         <w:rPr>
-          <w:rFonts w:ascii="Lato" w:hAnsi="Lato"/>
+          <w:rFonts w:ascii="Calibri" w:hAnsi="Calibri" w:cs="Calibri"/>
           <w:color w:val="2D3B45"/>
           <w:shd w:val="clear" w:color="auto" w:fill="FFFFFF"/>
         </w:rPr>
@@ -809,7 +949,7 @@
       </w:r>
       <w:r>
         <w:rPr>
-          <w:rFonts w:ascii="Lato" w:hAnsi="Lato"/>
+          <w:rFonts w:ascii="Calibri" w:hAnsi="Calibri" w:cs="Calibri"/>
           <w:color w:val="2D3B45"/>
           <w:shd w:val="clear" w:color="auto" w:fill="FFFFFF"/>
         </w:rPr>
@@ -817,7 +957,7 @@
       </w:r>
       <w:r>
         <w:rPr>
-          <w:rFonts w:ascii="Lato" w:hAnsi="Lato"/>
+          <w:rFonts w:ascii="Calibri" w:hAnsi="Calibri" w:cs="Calibri"/>
           <w:color w:val="2D3B45"/>
           <w:shd w:val="clear" w:color="auto" w:fill="FFFFFF"/>
         </w:rPr>
@@ -827,7 +967,7 @@
     <w:p>
       <w:pPr>
         <w:rPr>
-          <w:rFonts w:ascii="Lato" w:hAnsi="Lato"/>
+          <w:rFonts w:ascii="Calibri" w:hAnsi="Calibri" w:cs="Calibri"/>
           <w:color w:val="2D3B45"/>
           <w:shd w:val="clear" w:color="auto" w:fill="FFFFFF"/>
         </w:rPr>
@@ -837,7 +977,7 @@
       <w:pPr>
         <w:ind w:firstLine="720"/>
         <w:rPr>
-          <w:rFonts w:ascii="Lato" w:hAnsi="Lato"/>
+          <w:rFonts w:ascii="Calibri" w:hAnsi="Calibri" w:cs="Calibri"/>
           <w:color w:val="2D3B45"/>
           <w:shd w:val="clear" w:color="auto" w:fill="FFFFFF"/>
         </w:rPr>
@@ -845,7 +985,7 @@
       <w:proofErr w:type="spellStart"/>
       <w:r>
         <w:rPr>
-          <w:rFonts w:ascii="Lato" w:hAnsi="Lato"/>
+          <w:rFonts w:ascii="Calibri" w:hAnsi="Calibri" w:cs="Calibri"/>
           <w:color w:val="2D3B45"/>
           <w:shd w:val="clear" w:color="auto" w:fill="FFFFFF"/>
         </w:rPr>
@@ -854,7 +994,7 @@
       <w:proofErr w:type="spellEnd"/>
       <w:r>
         <w:rPr>
-          <w:rFonts w:ascii="Lato" w:hAnsi="Lato"/>
+          <w:rFonts w:ascii="Calibri" w:hAnsi="Calibri" w:cs="Calibri"/>
           <w:color w:val="2D3B45"/>
           <w:shd w:val="clear" w:color="auto" w:fill="FFFFFF"/>
         </w:rPr>
@@ -863,7 +1003,7 @@
       <w:proofErr w:type="gramStart"/>
       <w:r>
         <w:rPr>
-          <w:rFonts w:ascii="Lato" w:hAnsi="Lato"/>
+          <w:rFonts w:ascii="Calibri" w:hAnsi="Calibri" w:cs="Calibri"/>
           <w:color w:val="2D3B45"/>
           <w:shd w:val="clear" w:color="auto" w:fill="FFFFFF"/>
         </w:rPr>
@@ -872,7 +1012,7 @@
       <w:proofErr w:type="gramEnd"/>
       <w:r>
         <w:rPr>
-          <w:rFonts w:ascii="Lato" w:hAnsi="Lato"/>
+          <w:rFonts w:ascii="Calibri" w:hAnsi="Calibri" w:cs="Calibri"/>
           <w:color w:val="2D3B45"/>
           <w:shd w:val="clear" w:color="auto" w:fill="FFFFFF"/>
         </w:rPr>
@@ -881,7 +1021,7 @@
       <w:proofErr w:type="spellStart"/>
       <w:r>
         <w:rPr>
-          <w:rFonts w:ascii="Lato" w:hAnsi="Lato"/>
+          <w:rFonts w:ascii="Calibri" w:hAnsi="Calibri" w:cs="Calibri"/>
           <w:color w:val="2D3B45"/>
           <w:shd w:val="clear" w:color="auto" w:fill="FFFFFF"/>
         </w:rPr>
@@ -890,7 +1030,7 @@
       <w:proofErr w:type="spellEnd"/>
       <w:r>
         <w:rPr>
-          <w:rFonts w:ascii="Lato" w:hAnsi="Lato"/>
+          <w:rFonts w:ascii="Calibri" w:hAnsi="Calibri" w:cs="Calibri"/>
           <w:color w:val="2D3B45"/>
           <w:shd w:val="clear" w:color="auto" w:fill="FFFFFF"/>
         </w:rPr>
@@ -901,7 +1041,7 @@
       <w:pPr>
         <w:ind w:firstLine="720"/>
         <w:rPr>
-          <w:rFonts w:ascii="Lato" w:hAnsi="Lato"/>
+          <w:rFonts w:ascii="Calibri" w:hAnsi="Calibri" w:cs="Calibri"/>
           <w:color w:val="2D3B45"/>
           <w:shd w:val="clear" w:color="auto" w:fill="FFFFFF"/>
         </w:rPr>
@@ -909,7 +1049,7 @@
       <w:proofErr w:type="spellStart"/>
       <w:r>
         <w:rPr>
-          <w:rFonts w:ascii="Lato" w:hAnsi="Lato"/>
+          <w:rFonts w:ascii="Calibri" w:hAnsi="Calibri" w:cs="Calibri"/>
           <w:color w:val="2D3B45"/>
           <w:shd w:val="clear" w:color="auto" w:fill="FFFFFF"/>
         </w:rPr>
@@ -918,7 +1058,7 @@
       <w:proofErr w:type="spellEnd"/>
       <w:r>
         <w:rPr>
-          <w:rFonts w:ascii="Lato" w:hAnsi="Lato"/>
+          <w:rFonts w:ascii="Calibri" w:hAnsi="Calibri" w:cs="Calibri"/>
           <w:color w:val="2D3B45"/>
           <w:shd w:val="clear" w:color="auto" w:fill="FFFFFF"/>
         </w:rPr>
@@ -927,7 +1067,7 @@
       <w:proofErr w:type="gramStart"/>
       <w:r>
         <w:rPr>
-          <w:rFonts w:ascii="Lato" w:hAnsi="Lato"/>
+          <w:rFonts w:ascii="Calibri" w:hAnsi="Calibri" w:cs="Calibri"/>
           <w:color w:val="2D3B45"/>
           <w:shd w:val="clear" w:color="auto" w:fill="FFFFFF"/>
         </w:rPr>
@@ -936,7 +1076,7 @@
       <w:proofErr w:type="gramEnd"/>
       <w:r>
         <w:rPr>
-          <w:rFonts w:ascii="Lato" w:hAnsi="Lato"/>
+          <w:rFonts w:ascii="Calibri" w:hAnsi="Calibri" w:cs="Calibri"/>
           <w:color w:val="2D3B45"/>
           <w:shd w:val="clear" w:color="auto" w:fill="FFFFFF"/>
         </w:rPr>
@@ -944,7 +1084,7 @@
       </w:r>
       <w:r>
         <w:rPr>
-          <w:rFonts w:ascii="Lato" w:hAnsi="Lato"/>
+          <w:rFonts w:ascii="Calibri" w:hAnsi="Calibri" w:cs="Calibri"/>
           <w:color w:val="2D3B45"/>
           <w:shd w:val="clear" w:color="auto" w:fill="FFFFFF"/>
         </w:rPr>
@@ -955,7 +1095,7 @@
       <w:pPr>
         <w:ind w:firstLine="720"/>
         <w:rPr>
-          <w:rFonts w:ascii="Lato" w:hAnsi="Lato"/>
+          <w:rFonts w:ascii="Calibri" w:hAnsi="Calibri" w:cs="Calibri"/>
           <w:color w:val="2D3B45"/>
           <w:shd w:val="clear" w:color="auto" w:fill="FFFFFF"/>
         </w:rPr>
@@ -969,14 +1109,14 @@
           <w:numId w:val="1"/>
         </w:numPr>
         <w:rPr>
-          <w:rFonts w:ascii="Lato" w:hAnsi="Lato"/>
-          <w:color w:val="2D3B45"/>
-          <w:shd w:val="clear" w:color="auto" w:fill="FFFFFF"/>
-        </w:rPr>
-      </w:pPr>
-      <w:r>
-        <w:rPr>
-          <w:rFonts w:ascii="Lato" w:hAnsi="Lato"/>
+          <w:rFonts w:ascii="Calibri" w:hAnsi="Calibri" w:cs="Calibri"/>
+          <w:color w:val="2D3B45"/>
+          <w:shd w:val="clear" w:color="auto" w:fill="FFFFFF"/>
+        </w:rPr>
+      </w:pPr>
+      <w:r>
+        <w:rPr>
+          <w:rFonts w:ascii="Calibri" w:hAnsi="Calibri" w:cs="Calibri"/>
           <w:color w:val="2D3B45"/>
           <w:shd w:val="clear" w:color="auto" w:fill="FFFFFF"/>
         </w:rPr>
@@ -991,14 +1131,14 @@
           <w:numId w:val="1"/>
         </w:numPr>
         <w:rPr>
-          <w:rFonts w:ascii="Lato" w:hAnsi="Lato"/>
-          <w:color w:val="2D3B45"/>
-          <w:shd w:val="clear" w:color="auto" w:fill="FFFFFF"/>
-        </w:rPr>
-      </w:pPr>
-      <w:r>
-        <w:rPr>
-          <w:rFonts w:ascii="Lato" w:hAnsi="Lato"/>
+          <w:rFonts w:ascii="Calibri" w:hAnsi="Calibri" w:cs="Calibri"/>
+          <w:color w:val="2D3B45"/>
+          <w:shd w:val="clear" w:color="auto" w:fill="FFFFFF"/>
+        </w:rPr>
+      </w:pPr>
+      <w:r>
+        <w:rPr>
+          <w:rFonts w:ascii="Calibri" w:hAnsi="Calibri" w:cs="Calibri"/>
           <w:color w:val="2D3B45"/>
           <w:shd w:val="clear" w:color="auto" w:fill="FFFFFF"/>
         </w:rPr>
@@ -1013,14 +1153,14 @@
           <w:numId w:val="1"/>
         </w:numPr>
         <w:rPr>
-          <w:rFonts w:ascii="Lato" w:hAnsi="Lato"/>
-          <w:color w:val="2D3B45"/>
-          <w:shd w:val="clear" w:color="auto" w:fill="FFFFFF"/>
-        </w:rPr>
-      </w:pPr>
-      <w:r>
-        <w:rPr>
-          <w:rFonts w:ascii="Lato" w:hAnsi="Lato"/>
+          <w:rFonts w:ascii="Calibri" w:hAnsi="Calibri" w:cs="Calibri"/>
+          <w:color w:val="2D3B45"/>
+          <w:shd w:val="clear" w:color="auto" w:fill="FFFFFF"/>
+        </w:rPr>
+      </w:pPr>
+      <w:r>
+        <w:rPr>
+          <w:rFonts w:ascii="Calibri" w:hAnsi="Calibri" w:cs="Calibri"/>
           <w:color w:val="2D3B45"/>
           <w:shd w:val="clear" w:color="auto" w:fill="FFFFFF"/>
         </w:rPr>
@@ -1029,7 +1169,7 @@
       <w:proofErr w:type="spellStart"/>
       <w:r>
         <w:rPr>
-          <w:rFonts w:ascii="Lato" w:hAnsi="Lato"/>
+          <w:rFonts w:ascii="Calibri" w:hAnsi="Calibri" w:cs="Calibri"/>
           <w:color w:val="2D3B45"/>
           <w:shd w:val="clear" w:color="auto" w:fill="FFFFFF"/>
         </w:rPr>
@@ -1038,7 +1178,7 @@
       <w:proofErr w:type="spellEnd"/>
       <w:r>
         <w:rPr>
-          <w:rFonts w:ascii="Lato" w:hAnsi="Lato"/>
+          <w:rFonts w:ascii="Calibri" w:hAnsi="Calibri" w:cs="Calibri"/>
           <w:color w:val="2D3B45"/>
           <w:shd w:val="clear" w:color="auto" w:fill="FFFFFF"/>
         </w:rPr>
@@ -1053,14 +1193,14 @@
           <w:numId w:val="1"/>
         </w:numPr>
         <w:rPr>
-          <w:rFonts w:ascii="Lato" w:hAnsi="Lato"/>
-          <w:color w:val="2D3B45"/>
-          <w:shd w:val="clear" w:color="auto" w:fill="FFFFFF"/>
-        </w:rPr>
-      </w:pPr>
-      <w:r>
-        <w:rPr>
-          <w:rFonts w:ascii="Lato" w:hAnsi="Lato"/>
+          <w:rFonts w:ascii="Calibri" w:hAnsi="Calibri" w:cs="Calibri"/>
+          <w:color w:val="2D3B45"/>
+          <w:shd w:val="clear" w:color="auto" w:fill="FFFFFF"/>
+        </w:rPr>
+      </w:pPr>
+      <w:r>
+        <w:rPr>
+          <w:rFonts w:ascii="Calibri" w:hAnsi="Calibri" w:cs="Calibri"/>
           <w:color w:val="2D3B45"/>
           <w:shd w:val="clear" w:color="auto" w:fill="FFFFFF"/>
         </w:rPr>
@@ -1072,7 +1212,7 @@
         <w:pStyle w:val="ListParagraph"/>
         <w:ind w:left="3240"/>
         <w:rPr>
-          <w:rFonts w:ascii="Lato" w:hAnsi="Lato"/>
+          <w:rFonts w:ascii="Calibri" w:hAnsi="Calibri" w:cs="Calibri"/>
           <w:color w:val="2D3B45"/>
           <w:shd w:val="clear" w:color="auto" w:fill="FFFFFF"/>
         </w:rPr>
@@ -1086,14 +1226,14 @@
           <w:numId w:val="1"/>
         </w:numPr>
         <w:rPr>
-          <w:rFonts w:ascii="Lato" w:hAnsi="Lato"/>
-          <w:color w:val="2D3B45"/>
-          <w:shd w:val="clear" w:color="auto" w:fill="FFFFFF"/>
-        </w:rPr>
-      </w:pPr>
-      <w:r>
-        <w:rPr>
-          <w:rFonts w:ascii="Lato" w:hAnsi="Lato"/>
+          <w:rFonts w:ascii="Calibri" w:hAnsi="Calibri" w:cs="Calibri"/>
+          <w:color w:val="2D3B45"/>
+          <w:shd w:val="clear" w:color="auto" w:fill="FFFFFF"/>
+        </w:rPr>
+      </w:pPr>
+      <w:r>
+        <w:rPr>
+          <w:rFonts w:ascii="Calibri" w:hAnsi="Calibri" w:cs="Calibri"/>
           <w:color w:val="2D3B45"/>
           <w:shd w:val="clear" w:color="auto" w:fill="FFFFFF"/>
         </w:rPr>
@@ -1103,32 +1243,32 @@
     <w:p>
       <w:pPr>
         <w:rPr>
-          <w:rFonts w:ascii="Lato" w:hAnsi="Lato"/>
-          <w:color w:val="2D3B45"/>
-          <w:shd w:val="clear" w:color="auto" w:fill="FFFFFF"/>
-        </w:rPr>
-      </w:pPr>
-    </w:p>
-    <w:p>
-      <w:pPr>
-        <w:rPr>
-          <w:rFonts w:ascii="Lato" w:hAnsi="Lato"/>
-          <w:color w:val="2D3B45"/>
-          <w:shd w:val="clear" w:color="auto" w:fill="FFFFFF"/>
-        </w:rPr>
-      </w:pPr>
-    </w:p>
-    <w:p>
-      <w:pPr>
-        <w:rPr>
-          <w:rFonts w:ascii="Lato" w:hAnsi="Lato"/>
-          <w:color w:val="2D3B45"/>
-          <w:shd w:val="clear" w:color="auto" w:fill="FFFFFF"/>
-        </w:rPr>
-      </w:pPr>
-      <w:r>
-        <w:rPr>
-          <w:rFonts w:ascii="Lato" w:hAnsi="Lato"/>
+          <w:rFonts w:ascii="Calibri" w:hAnsi="Calibri" w:cs="Calibri"/>
+          <w:color w:val="2D3B45"/>
+          <w:shd w:val="clear" w:color="auto" w:fill="FFFFFF"/>
+        </w:rPr>
+      </w:pPr>
+    </w:p>
+    <w:p>
+      <w:pPr>
+        <w:rPr>
+          <w:rFonts w:ascii="Calibri" w:hAnsi="Calibri" w:cs="Calibri"/>
+          <w:color w:val="2D3B45"/>
+          <w:shd w:val="clear" w:color="auto" w:fill="FFFFFF"/>
+        </w:rPr>
+      </w:pPr>
+    </w:p>
+    <w:p>
+      <w:pPr>
+        <w:rPr>
+          <w:rFonts w:ascii="Calibri" w:hAnsi="Calibri" w:cs="Calibri"/>
+          <w:color w:val="2D3B45"/>
+          <w:shd w:val="clear" w:color="auto" w:fill="FFFFFF"/>
+        </w:rPr>
+      </w:pPr>
+      <w:r>
+        <w:rPr>
+          <w:rFonts w:ascii="Calibri" w:hAnsi="Calibri" w:cs="Calibri"/>
           <w:color w:val="2D3B45"/>
           <w:shd w:val="clear" w:color="auto" w:fill="FFFFFF"/>
         </w:rPr>
@@ -1138,23 +1278,23 @@
     <w:p>
       <w:pPr>
         <w:rPr>
-          <w:rFonts w:ascii="Lato" w:hAnsi="Lato"/>
-          <w:color w:val="2D3B45"/>
-          <w:shd w:val="clear" w:color="auto" w:fill="FFFFFF"/>
-        </w:rPr>
-      </w:pPr>
-    </w:p>
-    <w:p>
-      <w:pPr>
-        <w:rPr>
-          <w:rFonts w:ascii="Lato" w:hAnsi="Lato"/>
-          <w:color w:val="2D3B45"/>
-          <w:shd w:val="clear" w:color="auto" w:fill="FFFFFF"/>
-        </w:rPr>
-      </w:pPr>
-      <w:r>
-        <w:rPr>
-          <w:rFonts w:ascii="Lato" w:hAnsi="Lato"/>
+          <w:rFonts w:ascii="Calibri" w:hAnsi="Calibri" w:cs="Calibri"/>
+          <w:color w:val="2D3B45"/>
+          <w:shd w:val="clear" w:color="auto" w:fill="FFFFFF"/>
+        </w:rPr>
+      </w:pPr>
+    </w:p>
+    <w:p>
+      <w:pPr>
+        <w:rPr>
+          <w:rFonts w:ascii="Calibri" w:hAnsi="Calibri" w:cs="Calibri"/>
+          <w:color w:val="2D3B45"/>
+          <w:shd w:val="clear" w:color="auto" w:fill="FFFFFF"/>
+        </w:rPr>
+      </w:pPr>
+      <w:r>
+        <w:rPr>
+          <w:rFonts w:ascii="Calibri" w:hAnsi="Calibri" w:cs="Calibri"/>
           <w:color w:val="2D3B45"/>
           <w:shd w:val="clear" w:color="auto" w:fill="FFFFFF"/>
         </w:rPr>
@@ -1164,14 +1304,14 @@
     <w:p>
       <w:pPr>
         <w:rPr>
-          <w:rFonts w:ascii="Lato" w:hAnsi="Lato"/>
-          <w:color w:val="2D3B45"/>
-          <w:shd w:val="clear" w:color="auto" w:fill="FFFFFF"/>
-        </w:rPr>
-      </w:pPr>
-      <w:r>
-        <w:rPr>
-          <w:rFonts w:ascii="Lato" w:hAnsi="Lato"/>
+          <w:rFonts w:ascii="Calibri" w:hAnsi="Calibri" w:cs="Calibri"/>
+          <w:color w:val="2D3B45"/>
+          <w:shd w:val="clear" w:color="auto" w:fill="FFFFFF"/>
+        </w:rPr>
+      </w:pPr>
+      <w:r>
+        <w:rPr>
+          <w:rFonts w:ascii="Calibri" w:hAnsi="Calibri" w:cs="Calibri"/>
           <w:color w:val="2D3B45"/>
           <w:shd w:val="clear" w:color="auto" w:fill="FFFFFF"/>
         </w:rPr>
@@ -1181,14 +1321,14 @@
     <w:p>
       <w:pPr>
         <w:rPr>
-          <w:rFonts w:ascii="Lato" w:hAnsi="Lato"/>
-          <w:color w:val="2D3B45"/>
-          <w:shd w:val="clear" w:color="auto" w:fill="FFFFFF"/>
-        </w:rPr>
-      </w:pPr>
-      <w:r>
-        <w:rPr>
-          <w:rFonts w:ascii="Lato" w:hAnsi="Lato"/>
+          <w:rFonts w:ascii="Calibri" w:hAnsi="Calibri" w:cs="Calibri"/>
+          <w:color w:val="2D3B45"/>
+          <w:shd w:val="clear" w:color="auto" w:fill="FFFFFF"/>
+        </w:rPr>
+      </w:pPr>
+      <w:r>
+        <w:rPr>
+          <w:rFonts w:ascii="Calibri" w:hAnsi="Calibri" w:cs="Calibri"/>
           <w:color w:val="2D3B45"/>
           <w:shd w:val="clear" w:color="auto" w:fill="FFFFFF"/>
         </w:rPr>
@@ -1198,23 +1338,23 @@
     <w:p>
       <w:pPr>
         <w:rPr>
-          <w:rFonts w:ascii="Lato" w:hAnsi="Lato"/>
-          <w:color w:val="2D3B45"/>
-          <w:shd w:val="clear" w:color="auto" w:fill="FFFFFF"/>
-        </w:rPr>
-      </w:pPr>
-    </w:p>
-    <w:p>
-      <w:pPr>
-        <w:rPr>
-          <w:rFonts w:ascii="Lato" w:hAnsi="Lato"/>
-          <w:color w:val="2D3B45"/>
-          <w:shd w:val="clear" w:color="auto" w:fill="FFFFFF"/>
-        </w:rPr>
-      </w:pPr>
-      <w:r>
-        <w:rPr>
-          <w:rFonts w:ascii="Lato" w:hAnsi="Lato"/>
+          <w:rFonts w:ascii="Calibri" w:hAnsi="Calibri" w:cs="Calibri"/>
+          <w:color w:val="2D3B45"/>
+          <w:shd w:val="clear" w:color="auto" w:fill="FFFFFF"/>
+        </w:rPr>
+      </w:pPr>
+    </w:p>
+    <w:p>
+      <w:pPr>
+        <w:rPr>
+          <w:rFonts w:ascii="Calibri" w:hAnsi="Calibri" w:cs="Calibri"/>
+          <w:color w:val="2D3B45"/>
+          <w:shd w:val="clear" w:color="auto" w:fill="FFFFFF"/>
+        </w:rPr>
+      </w:pPr>
+      <w:r>
+        <w:rPr>
+          <w:rFonts w:ascii="Calibri" w:hAnsi="Calibri" w:cs="Calibri"/>
           <w:color w:val="2D3B45"/>
           <w:shd w:val="clear" w:color="auto" w:fill="FFFFFF"/>
         </w:rPr>
@@ -1224,23 +1364,23 @@
     <w:p>
       <w:pPr>
         <w:rPr>
-          <w:rFonts w:ascii="Lato" w:hAnsi="Lato"/>
-          <w:color w:val="2D3B45"/>
-          <w:shd w:val="clear" w:color="auto" w:fill="FFFFFF"/>
-        </w:rPr>
-      </w:pPr>
-    </w:p>
-    <w:p>
-      <w:pPr>
-        <w:rPr>
-          <w:rFonts w:ascii="Lato" w:hAnsi="Lato"/>
-          <w:color w:val="2D3B45"/>
-          <w:shd w:val="clear" w:color="auto" w:fill="FFFFFF"/>
-        </w:rPr>
-      </w:pPr>
-      <w:r>
-        <w:rPr>
-          <w:rFonts w:ascii="Lato" w:hAnsi="Lato"/>
+          <w:rFonts w:ascii="Calibri" w:hAnsi="Calibri" w:cs="Calibri"/>
+          <w:color w:val="2D3B45"/>
+          <w:shd w:val="clear" w:color="auto" w:fill="FFFFFF"/>
+        </w:rPr>
+      </w:pPr>
+    </w:p>
+    <w:p>
+      <w:pPr>
+        <w:rPr>
+          <w:rFonts w:ascii="Calibri" w:hAnsi="Calibri" w:cs="Calibri"/>
+          <w:color w:val="2D3B45"/>
+          <w:shd w:val="clear" w:color="auto" w:fill="FFFFFF"/>
+        </w:rPr>
+      </w:pPr>
+      <w:r>
+        <w:rPr>
+          <w:rFonts w:ascii="Calibri" w:hAnsi="Calibri" w:cs="Calibri"/>
           <w:color w:val="2D3B45"/>
           <w:shd w:val="clear" w:color="auto" w:fill="FFFFFF"/>
         </w:rPr>
@@ -1248,23 +1388,23 @@
       </w:r>
       <w:r>
         <w:rPr>
-          <w:rFonts w:ascii="Lato" w:hAnsi="Lato"/>
-          <w:color w:val="2D3B45"/>
-          <w:shd w:val="clear" w:color="auto" w:fill="FFFFFF"/>
-        </w:rPr>
-        <w:tab/>
-      </w:r>
-      <w:r>
-        <w:rPr>
-          <w:rFonts w:ascii="Lato" w:hAnsi="Lato"/>
-          <w:color w:val="2D3B45"/>
-          <w:shd w:val="clear" w:color="auto" w:fill="FFFFFF"/>
-        </w:rPr>
-        <w:tab/>
-      </w:r>
-      <w:r>
-        <w:rPr>
-          <w:rFonts w:ascii="Lato" w:hAnsi="Lato"/>
+          <w:rFonts w:ascii="Calibri" w:hAnsi="Calibri" w:cs="Calibri"/>
+          <w:color w:val="2D3B45"/>
+          <w:shd w:val="clear" w:color="auto" w:fill="FFFFFF"/>
+        </w:rPr>
+        <w:tab/>
+      </w:r>
+      <w:r>
+        <w:rPr>
+          <w:rFonts w:ascii="Calibri" w:hAnsi="Calibri" w:cs="Calibri"/>
+          <w:color w:val="2D3B45"/>
+          <w:shd w:val="clear" w:color="auto" w:fill="FFFFFF"/>
+        </w:rPr>
+        <w:tab/>
+      </w:r>
+      <w:r>
+        <w:rPr>
+          <w:rFonts w:ascii="Calibri" w:hAnsi="Calibri" w:cs="Calibri"/>
           <w:color w:val="2D3B45"/>
           <w:shd w:val="clear" w:color="auto" w:fill="FFFFFF"/>
         </w:rPr>
@@ -1274,14 +1414,14 @@
     <w:p>
       <w:pPr>
         <w:rPr>
-          <w:rFonts w:ascii="Lato" w:hAnsi="Lato"/>
-          <w:color w:val="2D3B45"/>
-          <w:shd w:val="clear" w:color="auto" w:fill="FFFFFF"/>
-        </w:rPr>
-      </w:pPr>
-      <w:r>
-        <w:rPr>
-          <w:rFonts w:ascii="Lato" w:hAnsi="Lato"/>
+          <w:rFonts w:ascii="Calibri" w:hAnsi="Calibri" w:cs="Calibri"/>
+          <w:color w:val="2D3B45"/>
+          <w:shd w:val="clear" w:color="auto" w:fill="FFFFFF"/>
+        </w:rPr>
+      </w:pPr>
+      <w:r>
+        <w:rPr>
+          <w:rFonts w:ascii="Calibri" w:hAnsi="Calibri" w:cs="Calibri"/>
           <w:color w:val="2D3B45"/>
           <w:shd w:val="clear" w:color="auto" w:fill="FFFFFF"/>
         </w:rPr>
@@ -1291,14 +1431,14 @@
     <w:p>
       <w:pPr>
         <w:rPr>
-          <w:rFonts w:ascii="Lato" w:hAnsi="Lato"/>
-          <w:color w:val="2D3B45"/>
-          <w:shd w:val="clear" w:color="auto" w:fill="FFFFFF"/>
-        </w:rPr>
-      </w:pPr>
-      <w:r>
-        <w:rPr>
-          <w:rFonts w:ascii="Lato" w:hAnsi="Lato"/>
+          <w:rFonts w:ascii="Calibri" w:hAnsi="Calibri" w:cs="Calibri"/>
+          <w:color w:val="2D3B45"/>
+          <w:shd w:val="clear" w:color="auto" w:fill="FFFFFF"/>
+        </w:rPr>
+      </w:pPr>
+      <w:r>
+        <w:rPr>
+          <w:rFonts w:ascii="Calibri" w:hAnsi="Calibri" w:cs="Calibri"/>
           <w:color w:val="2D3B45"/>
           <w:shd w:val="clear" w:color="auto" w:fill="FFFFFF"/>
         </w:rPr>
@@ -1308,14 +1448,14 @@
     <w:p>
       <w:pPr>
         <w:rPr>
-          <w:rFonts w:ascii="Lato" w:hAnsi="Lato"/>
-          <w:color w:val="2D3B45"/>
-          <w:shd w:val="clear" w:color="auto" w:fill="FFFFFF"/>
-        </w:rPr>
-      </w:pPr>
-      <w:r>
-        <w:rPr>
-          <w:rFonts w:ascii="Lato" w:hAnsi="Lato"/>
+          <w:rFonts w:ascii="Calibri" w:hAnsi="Calibri" w:cs="Calibri"/>
+          <w:color w:val="2D3B45"/>
+          <w:shd w:val="clear" w:color="auto" w:fill="FFFFFF"/>
+        </w:rPr>
+      </w:pPr>
+      <w:r>
+        <w:rPr>
+          <w:rFonts w:ascii="Calibri" w:hAnsi="Calibri" w:cs="Calibri"/>
           <w:color w:val="2D3B45"/>
           <w:shd w:val="clear" w:color="auto" w:fill="FFFFFF"/>
         </w:rPr>
@@ -1323,23 +1463,23 @@
       </w:r>
       <w:r>
         <w:rPr>
-          <w:rFonts w:ascii="Lato" w:hAnsi="Lato"/>
-          <w:color w:val="2D3B45"/>
-          <w:shd w:val="clear" w:color="auto" w:fill="FFFFFF"/>
-        </w:rPr>
-        <w:tab/>
-      </w:r>
-      <w:r>
-        <w:rPr>
-          <w:rFonts w:ascii="Lato" w:hAnsi="Lato"/>
-          <w:color w:val="2D3B45"/>
-          <w:shd w:val="clear" w:color="auto" w:fill="FFFFFF"/>
-        </w:rPr>
-        <w:tab/>
-      </w:r>
-      <w:r>
-        <w:rPr>
-          <w:rFonts w:ascii="Lato" w:hAnsi="Lato"/>
+          <w:rFonts w:ascii="Calibri" w:hAnsi="Calibri" w:cs="Calibri"/>
+          <w:color w:val="2D3B45"/>
+          <w:shd w:val="clear" w:color="auto" w:fill="FFFFFF"/>
+        </w:rPr>
+        <w:tab/>
+      </w:r>
+      <w:r>
+        <w:rPr>
+          <w:rFonts w:ascii="Calibri" w:hAnsi="Calibri" w:cs="Calibri"/>
+          <w:color w:val="2D3B45"/>
+          <w:shd w:val="clear" w:color="auto" w:fill="FFFFFF"/>
+        </w:rPr>
+        <w:tab/>
+      </w:r>
+      <w:r>
+        <w:rPr>
+          <w:rFonts w:ascii="Calibri" w:hAnsi="Calibri" w:cs="Calibri"/>
           <w:color w:val="2D3B45"/>
           <w:shd w:val="clear" w:color="auto" w:fill="FFFFFF"/>
         </w:rPr>
@@ -1347,15 +1487,15 @@
       </w:r>
       <w:r>
         <w:rPr>
-          <w:rFonts w:ascii="Lato" w:hAnsi="Lato"/>
-          <w:color w:val="2D3B45"/>
-          <w:shd w:val="clear" w:color="auto" w:fill="FFFFFF"/>
-        </w:rPr>
-        <w:tab/>
-      </w:r>
-      <w:r>
-        <w:rPr>
-          <w:rFonts w:ascii="Lato" w:hAnsi="Lato"/>
+          <w:rFonts w:ascii="Calibri" w:hAnsi="Calibri" w:cs="Calibri"/>
+          <w:color w:val="2D3B45"/>
+          <w:shd w:val="clear" w:color="auto" w:fill="FFFFFF"/>
+        </w:rPr>
+        <w:tab/>
+      </w:r>
+      <w:r>
+        <w:rPr>
+          <w:rFonts w:ascii="Calibri" w:hAnsi="Calibri" w:cs="Calibri"/>
           <w:color w:val="2D3B45"/>
           <w:shd w:val="clear" w:color="auto" w:fill="FFFFFF"/>
         </w:rPr>
@@ -1365,14 +1505,14 @@
     <w:p>
       <w:pPr>
         <w:rPr>
-          <w:rFonts w:ascii="Lato" w:hAnsi="Lato"/>
-          <w:color w:val="2D3B45"/>
-          <w:shd w:val="clear" w:color="auto" w:fill="FFFFFF"/>
-        </w:rPr>
-      </w:pPr>
-      <w:r>
-        <w:rPr>
-          <w:rFonts w:ascii="Lato" w:hAnsi="Lato"/>
+          <w:rFonts w:ascii="Calibri" w:hAnsi="Calibri" w:cs="Calibri"/>
+          <w:color w:val="2D3B45"/>
+          <w:shd w:val="clear" w:color="auto" w:fill="FFFFFF"/>
+        </w:rPr>
+      </w:pPr>
+      <w:r>
+        <w:rPr>
+          <w:rFonts w:ascii="Calibri" w:hAnsi="Calibri" w:cs="Calibri"/>
           <w:color w:val="2D3B45"/>
           <w:shd w:val="clear" w:color="auto" w:fill="FFFFFF"/>
         </w:rPr>
@@ -1380,23 +1520,23 @@
       </w:r>
       <w:r>
         <w:rPr>
-          <w:rFonts w:ascii="Lato" w:hAnsi="Lato"/>
-          <w:color w:val="2D3B45"/>
-          <w:shd w:val="clear" w:color="auto" w:fill="FFFFFF"/>
-        </w:rPr>
-        <w:tab/>
-      </w:r>
-      <w:r>
-        <w:rPr>
-          <w:rFonts w:ascii="Lato" w:hAnsi="Lato"/>
-          <w:color w:val="2D3B45"/>
-          <w:shd w:val="clear" w:color="auto" w:fill="FFFFFF"/>
-        </w:rPr>
-        <w:tab/>
-      </w:r>
-      <w:r>
-        <w:rPr>
-          <w:rFonts w:ascii="Lato" w:hAnsi="Lato"/>
+          <w:rFonts w:ascii="Calibri" w:hAnsi="Calibri" w:cs="Calibri"/>
+          <w:color w:val="2D3B45"/>
+          <w:shd w:val="clear" w:color="auto" w:fill="FFFFFF"/>
+        </w:rPr>
+        <w:tab/>
+      </w:r>
+      <w:r>
+        <w:rPr>
+          <w:rFonts w:ascii="Calibri" w:hAnsi="Calibri" w:cs="Calibri"/>
+          <w:color w:val="2D3B45"/>
+          <w:shd w:val="clear" w:color="auto" w:fill="FFFFFF"/>
+        </w:rPr>
+        <w:tab/>
+      </w:r>
+      <w:r>
+        <w:rPr>
+          <w:rFonts w:ascii="Calibri" w:hAnsi="Calibri" w:cs="Calibri"/>
           <w:color w:val="2D3B45"/>
           <w:shd w:val="clear" w:color="auto" w:fill="FFFFFF"/>
         </w:rPr>
@@ -1404,23 +1544,15 @@
       </w:r>
       <w:r>
         <w:rPr>
-          <w:rFonts w:ascii="Lato" w:hAnsi="Lato"/>
-          <w:color w:val="2D3B45"/>
-          <w:shd w:val="clear" w:color="auto" w:fill="FFFFFF"/>
-        </w:rPr>
-        <w:tab/>
-      </w:r>
-      <w:r>
-        <w:rPr>
-          <w:rFonts w:ascii="Lato" w:hAnsi="Lato"/>
-          <w:color w:val="2D3B45"/>
-          <w:shd w:val="clear" w:color="auto" w:fill="FFFFFF"/>
-        </w:rPr>
-        <w:tab/>
-      </w:r>
-      <w:r>
-        <w:rPr>
-          <w:rFonts w:ascii="Lato" w:hAnsi="Lato"/>
+          <w:rFonts w:ascii="Calibri" w:hAnsi="Calibri" w:cs="Calibri"/>
+          <w:color w:val="2D3B45"/>
+          <w:shd w:val="clear" w:color="auto" w:fill="FFFFFF"/>
+        </w:rPr>
+        <w:tab/>
+      </w:r>
+      <w:r>
+        <w:rPr>
+          <w:rFonts w:ascii="Calibri" w:hAnsi="Calibri" w:cs="Calibri"/>
           <w:color w:val="2D3B45"/>
           <w:shd w:val="clear" w:color="auto" w:fill="FFFFFF"/>
         </w:rPr>
@@ -1430,14 +1562,14 @@
     <w:p>
       <w:pPr>
         <w:rPr>
-          <w:rFonts w:ascii="Lato" w:hAnsi="Lato"/>
-          <w:color w:val="2D3B45"/>
-          <w:shd w:val="clear" w:color="auto" w:fill="FFFFFF"/>
-        </w:rPr>
-      </w:pPr>
-      <w:r>
-        <w:rPr>
-          <w:rFonts w:ascii="Lato" w:hAnsi="Lato"/>
+          <w:rFonts w:ascii="Calibri" w:hAnsi="Calibri" w:cs="Calibri"/>
+          <w:color w:val="2D3B45"/>
+          <w:shd w:val="clear" w:color="auto" w:fill="FFFFFF"/>
+        </w:rPr>
+      </w:pPr>
+      <w:r>
+        <w:rPr>
+          <w:rFonts w:ascii="Calibri" w:hAnsi="Calibri" w:cs="Calibri"/>
           <w:color w:val="2D3B45"/>
           <w:shd w:val="clear" w:color="auto" w:fill="FFFFFF"/>
         </w:rPr>
@@ -1445,23 +1577,23 @@
       </w:r>
       <w:r>
         <w:rPr>
-          <w:rFonts w:ascii="Lato" w:hAnsi="Lato"/>
-          <w:color w:val="2D3B45"/>
-          <w:shd w:val="clear" w:color="auto" w:fill="FFFFFF"/>
-        </w:rPr>
-        <w:tab/>
-      </w:r>
-      <w:r>
-        <w:rPr>
-          <w:rFonts w:ascii="Lato" w:hAnsi="Lato"/>
-          <w:color w:val="2D3B45"/>
-          <w:shd w:val="clear" w:color="auto" w:fill="FFFFFF"/>
-        </w:rPr>
-        <w:tab/>
-      </w:r>
-      <w:r>
-        <w:rPr>
-          <w:rFonts w:ascii="Lato" w:hAnsi="Lato"/>
+          <w:rFonts w:ascii="Calibri" w:hAnsi="Calibri" w:cs="Calibri"/>
+          <w:color w:val="2D3B45"/>
+          <w:shd w:val="clear" w:color="auto" w:fill="FFFFFF"/>
+        </w:rPr>
+        <w:tab/>
+      </w:r>
+      <w:r>
+        <w:rPr>
+          <w:rFonts w:ascii="Calibri" w:hAnsi="Calibri" w:cs="Calibri"/>
+          <w:color w:val="2D3B45"/>
+          <w:shd w:val="clear" w:color="auto" w:fill="FFFFFF"/>
+        </w:rPr>
+        <w:tab/>
+      </w:r>
+      <w:r>
+        <w:rPr>
+          <w:rFonts w:ascii="Calibri" w:hAnsi="Calibri" w:cs="Calibri"/>
           <w:color w:val="2D3B45"/>
           <w:shd w:val="clear" w:color="auto" w:fill="FFFFFF"/>
         </w:rPr>
@@ -1470,7 +1602,7 @@
       <w:proofErr w:type="gramStart"/>
       <w:r>
         <w:rPr>
-          <w:rFonts w:ascii="Lato" w:hAnsi="Lato"/>
+          <w:rFonts w:ascii="Calibri" w:hAnsi="Calibri" w:cs="Calibri"/>
           <w:color w:val="2D3B45"/>
           <w:shd w:val="clear" w:color="auto" w:fill="FFFFFF"/>
         </w:rPr>
@@ -1478,7 +1610,7 @@
       </w:r>
       <w:r>
         <w:rPr>
-          <w:rFonts w:ascii="Lato" w:hAnsi="Lato"/>
+          <w:rFonts w:ascii="Calibri" w:hAnsi="Calibri" w:cs="Calibri"/>
           <w:color w:val="2D3B45"/>
           <w:shd w:val="clear" w:color="auto" w:fill="FFFFFF"/>
         </w:rPr>
@@ -1487,7 +1619,7 @@
       <w:proofErr w:type="gramEnd"/>
       <w:r>
         <w:rPr>
-          <w:rFonts w:ascii="Lato" w:hAnsi="Lato"/>
+          <w:rFonts w:ascii="Calibri" w:hAnsi="Calibri" w:cs="Calibri"/>
           <w:color w:val="2D3B45"/>
           <w:shd w:val="clear" w:color="auto" w:fill="FFFFFF"/>
         </w:rPr>
@@ -1497,14 +1629,14 @@
     <w:p>
       <w:pPr>
         <w:rPr>
-          <w:rFonts w:ascii="Lato" w:hAnsi="Lato"/>
-          <w:color w:val="2D3B45"/>
-          <w:shd w:val="clear" w:color="auto" w:fill="FFFFFF"/>
-        </w:rPr>
-      </w:pPr>
-      <w:r>
-        <w:rPr>
-          <w:rFonts w:ascii="Lato" w:hAnsi="Lato"/>
+          <w:rFonts w:ascii="Calibri" w:hAnsi="Calibri" w:cs="Calibri"/>
+          <w:color w:val="2D3B45"/>
+          <w:shd w:val="clear" w:color="auto" w:fill="FFFFFF"/>
+        </w:rPr>
+      </w:pPr>
+      <w:r>
+        <w:rPr>
+          <w:rFonts w:ascii="Calibri" w:hAnsi="Calibri" w:cs="Calibri"/>
           <w:color w:val="2D3B45"/>
           <w:shd w:val="clear" w:color="auto" w:fill="FFFFFF"/>
         </w:rPr>
@@ -1512,15 +1644,15 @@
       </w:r>
       <w:r>
         <w:rPr>
-          <w:rFonts w:ascii="Lato" w:hAnsi="Lato"/>
-          <w:color w:val="2D3B45"/>
-          <w:shd w:val="clear" w:color="auto" w:fill="FFFFFF"/>
-        </w:rPr>
-        <w:tab/>
-      </w:r>
-      <w:r>
-        <w:rPr>
-          <w:rFonts w:ascii="Lato" w:hAnsi="Lato"/>
+          <w:rFonts w:ascii="Calibri" w:hAnsi="Calibri" w:cs="Calibri"/>
+          <w:color w:val="2D3B45"/>
+          <w:shd w:val="clear" w:color="auto" w:fill="FFFFFF"/>
+        </w:rPr>
+        <w:tab/>
+      </w:r>
+      <w:r>
+        <w:rPr>
+          <w:rFonts w:ascii="Calibri" w:hAnsi="Calibri" w:cs="Calibri"/>
           <w:color w:val="2D3B45"/>
           <w:shd w:val="clear" w:color="auto" w:fill="FFFFFF"/>
         </w:rPr>
@@ -1529,7 +1661,7 @@
       <w:proofErr w:type="spellStart"/>
       <w:r>
         <w:rPr>
-          <w:rFonts w:ascii="Lato" w:hAnsi="Lato"/>
+          <w:rFonts w:ascii="Calibri" w:hAnsi="Calibri" w:cs="Calibri"/>
           <w:color w:val="2D3B45"/>
           <w:shd w:val="clear" w:color="auto" w:fill="FFFFFF"/>
         </w:rPr>
@@ -1538,7 +1670,7 @@
       <w:proofErr w:type="spellEnd"/>
       <w:r>
         <w:rPr>
-          <w:rFonts w:ascii="Lato" w:hAnsi="Lato"/>
+          <w:rFonts w:ascii="Calibri" w:hAnsi="Calibri" w:cs="Calibri"/>
           <w:color w:val="2D3B45"/>
           <w:shd w:val="clear" w:color="auto" w:fill="FFFFFF"/>
         </w:rPr>
@@ -1546,23 +1678,15 @@
       </w:r>
       <w:r>
         <w:rPr>
-          <w:rFonts w:ascii="Lato" w:hAnsi="Lato"/>
-          <w:color w:val="2D3B45"/>
-          <w:shd w:val="clear" w:color="auto" w:fill="FFFFFF"/>
-        </w:rPr>
-        <w:tab/>
-      </w:r>
-      <w:r>
-        <w:rPr>
-          <w:rFonts w:ascii="Lato" w:hAnsi="Lato"/>
-          <w:color w:val="2D3B45"/>
-          <w:shd w:val="clear" w:color="auto" w:fill="FFFFFF"/>
-        </w:rPr>
-        <w:tab/>
-      </w:r>
-      <w:r>
-        <w:rPr>
-          <w:rFonts w:ascii="Lato" w:hAnsi="Lato"/>
+          <w:rFonts w:ascii="Calibri" w:hAnsi="Calibri" w:cs="Calibri"/>
+          <w:color w:val="2D3B45"/>
+          <w:shd w:val="clear" w:color="auto" w:fill="FFFFFF"/>
+        </w:rPr>
+        <w:tab/>
+      </w:r>
+      <w:r>
+        <w:rPr>
+          <w:rFonts w:ascii="Calibri" w:hAnsi="Calibri" w:cs="Calibri"/>
           <w:color w:val="2D3B45"/>
           <w:shd w:val="clear" w:color="auto" w:fill="FFFFFF"/>
         </w:rPr>
@@ -1570,7 +1694,7 @@
       </w:r>
       <w:r>
         <w:rPr>
-          <w:rFonts w:ascii="Lato" w:hAnsi="Lato"/>
+          <w:rFonts w:ascii="Calibri" w:hAnsi="Calibri" w:cs="Calibri"/>
           <w:color w:val="2D3B45"/>
           <w:shd w:val="clear" w:color="auto" w:fill="FFFFFF"/>
         </w:rPr>
@@ -1578,32 +1702,32 @@
       </w:r>
       <w:r>
         <w:rPr>
-          <w:rFonts w:ascii="Lato" w:hAnsi="Lato"/>
-          <w:color w:val="2D3B45"/>
-          <w:shd w:val="clear" w:color="auto" w:fill="FFFFFF"/>
-        </w:rPr>
-        <w:tab/>
-      </w:r>
-      <w:r>
-        <w:rPr>
-          <w:rFonts w:ascii="Lato" w:hAnsi="Lato"/>
-          <w:color w:val="2D3B45"/>
-          <w:shd w:val="clear" w:color="auto" w:fill="FFFFFF"/>
-        </w:rPr>
-        <w:tab/>
-      </w:r>
-    </w:p>
-    <w:p>
-      <w:pPr>
-        <w:rPr>
-          <w:rFonts w:ascii="Lato" w:hAnsi="Lato"/>
-          <w:color w:val="2D3B45"/>
-          <w:shd w:val="clear" w:color="auto" w:fill="FFFFFF"/>
-        </w:rPr>
-      </w:pPr>
-      <w:r>
-        <w:rPr>
-          <w:rFonts w:ascii="Lato" w:hAnsi="Lato"/>
+          <w:rFonts w:ascii="Calibri" w:hAnsi="Calibri" w:cs="Calibri"/>
+          <w:color w:val="2D3B45"/>
+          <w:shd w:val="clear" w:color="auto" w:fill="FFFFFF"/>
+        </w:rPr>
+        <w:tab/>
+      </w:r>
+      <w:r>
+        <w:rPr>
+          <w:rFonts w:ascii="Calibri" w:hAnsi="Calibri" w:cs="Calibri"/>
+          <w:color w:val="2D3B45"/>
+          <w:shd w:val="clear" w:color="auto" w:fill="FFFFFF"/>
+        </w:rPr>
+        <w:tab/>
+      </w:r>
+    </w:p>
+    <w:p>
+      <w:pPr>
+        <w:rPr>
+          <w:rFonts w:ascii="Calibri" w:hAnsi="Calibri" w:cs="Calibri"/>
+          <w:color w:val="2D3B45"/>
+          <w:shd w:val="clear" w:color="auto" w:fill="FFFFFF"/>
+        </w:rPr>
+      </w:pPr>
+      <w:r>
+        <w:rPr>
+          <w:rFonts w:ascii="Calibri" w:hAnsi="Calibri" w:cs="Calibri"/>
           <w:color w:val="2D3B45"/>
           <w:shd w:val="clear" w:color="auto" w:fill="FFFFFF"/>
         </w:rPr>
@@ -1614,14 +1738,14 @@
       <w:pPr>
         <w:ind w:left="720" w:firstLine="720"/>
         <w:rPr>
-          <w:rFonts w:ascii="Lato" w:hAnsi="Lato"/>
-          <w:color w:val="2D3B45"/>
-          <w:shd w:val="clear" w:color="auto" w:fill="FFFFFF"/>
-        </w:rPr>
-      </w:pPr>
-      <w:r>
-        <w:rPr>
-          <w:rFonts w:ascii="Lato" w:hAnsi="Lato"/>
+          <w:rFonts w:ascii="Calibri" w:hAnsi="Calibri" w:cs="Calibri"/>
+          <w:color w:val="2D3B45"/>
+          <w:shd w:val="clear" w:color="auto" w:fill="FFFFFF"/>
+        </w:rPr>
+      </w:pPr>
+      <w:r>
+        <w:rPr>
+          <w:rFonts w:ascii="Calibri" w:hAnsi="Calibri" w:cs="Calibri"/>
           <w:color w:val="2D3B45"/>
           <w:shd w:val="clear" w:color="auto" w:fill="FFFFFF"/>
         </w:rPr>
@@ -1629,40 +1753,25 @@
       </w:r>
       <w:r>
         <w:rPr>
-          <w:rFonts w:ascii="Lato" w:hAnsi="Lato"/>
-          <w:color w:val="2D3B45"/>
-          <w:shd w:val="clear" w:color="auto" w:fill="FFFFFF"/>
-        </w:rPr>
-        <w:tab/>
-      </w:r>
-      <w:r>
-        <w:rPr>
-          <w:rFonts w:ascii="Lato" w:hAnsi="Lato"/>
-          <w:color w:val="2D3B45"/>
-          <w:shd w:val="clear" w:color="auto" w:fill="FFFFFF"/>
-        </w:rPr>
-        <w:tab/>
-      </w:r>
-      <w:r>
-        <w:rPr>
-          <w:rFonts w:ascii="Lato" w:hAnsi="Lato"/>
-          <w:color w:val="2D3B45"/>
-          <w:shd w:val="clear" w:color="auto" w:fill="FFFFFF"/>
-        </w:rPr>
+          <w:rFonts w:ascii="Calibri" w:hAnsi="Calibri" w:cs="Calibri"/>
+          <w:color w:val="2D3B45"/>
+          <w:shd w:val="clear" w:color="auto" w:fill="FFFFFF"/>
+        </w:rPr>
+        <w:tab/>
         <w:t xml:space="preserve">Ken's club </w:t>
       </w:r>
     </w:p>
     <w:p>
       <w:pPr>
         <w:rPr>
-          <w:rFonts w:ascii="Lato" w:hAnsi="Lato"/>
-          <w:color w:val="2D3B45"/>
-          <w:shd w:val="clear" w:color="auto" w:fill="FFFFFF"/>
-        </w:rPr>
-      </w:pPr>
-      <w:r>
-        <w:rPr>
-          <w:rFonts w:ascii="Lato" w:hAnsi="Lato"/>
+          <w:rFonts w:ascii="Calibri" w:hAnsi="Calibri" w:cs="Calibri"/>
+          <w:color w:val="2D3B45"/>
+          <w:shd w:val="clear" w:color="auto" w:fill="FFFFFF"/>
+        </w:rPr>
+      </w:pPr>
+      <w:r>
+        <w:rPr>
+          <w:rFonts w:ascii="Calibri" w:hAnsi="Calibri" w:cs="Calibri"/>
           <w:color w:val="2D3B45"/>
           <w:shd w:val="clear" w:color="auto" w:fill="FFFFFF"/>
         </w:rPr>
@@ -1670,58 +1779,29 @@
       </w:r>
       <w:r>
         <w:rPr>
-          <w:rFonts w:ascii="Lato" w:hAnsi="Lato"/>
-          <w:color w:val="2D3B45"/>
-          <w:shd w:val="clear" w:color="auto" w:fill="FFFFFF"/>
-        </w:rPr>
-        <w:tab/>
-      </w:r>
-      <w:r>
-        <w:rPr>
-          <w:rFonts w:ascii="Lato" w:hAnsi="Lato"/>
-          <w:color w:val="2D3B45"/>
-          <w:shd w:val="clear" w:color="auto" w:fill="FFFFFF"/>
-        </w:rPr>
+          <w:rFonts w:ascii="Calibri" w:hAnsi="Calibri" w:cs="Calibri"/>
+          <w:color w:val="2D3B45"/>
+          <w:shd w:val="clear" w:color="auto" w:fill="FFFFFF"/>
+        </w:rPr>
+        <w:tab/>
         <w:t xml:space="preserve"> </w:t>
       </w:r>
       <w:r>
         <w:rPr>
-          <w:rFonts w:ascii="Lato" w:hAnsi="Lato"/>
-          <w:color w:val="2D3B45"/>
-          <w:shd w:val="clear" w:color="auto" w:fill="FFFFFF"/>
-        </w:rPr>
-        <w:tab/>
-      </w:r>
-      <w:r>
-        <w:rPr>
-          <w:rFonts w:ascii="Lato" w:hAnsi="Lato"/>
-          <w:color w:val="2D3B45"/>
-          <w:shd w:val="clear" w:color="auto" w:fill="FFFFFF"/>
-        </w:rPr>
+          <w:rFonts w:ascii="Calibri" w:hAnsi="Calibri" w:cs="Calibri"/>
+          <w:color w:val="2D3B45"/>
+          <w:shd w:val="clear" w:color="auto" w:fill="FFFFFF"/>
+        </w:rPr>
+        <w:tab/>
         <w:t xml:space="preserve">Honey Packets        </w:t>
       </w:r>
       <w:r>
         <w:rPr>
-          <w:rFonts w:ascii="Lato" w:hAnsi="Lato"/>
-          <w:color w:val="2D3B45"/>
-          <w:shd w:val="clear" w:color="auto" w:fill="FFFFFF"/>
-        </w:rPr>
-        <w:tab/>
-      </w:r>
-      <w:r>
-        <w:rPr>
-          <w:rFonts w:ascii="Lato" w:hAnsi="Lato"/>
-          <w:color w:val="2D3B45"/>
-          <w:shd w:val="clear" w:color="auto" w:fill="FFFFFF"/>
-        </w:rPr>
-        <w:tab/>
-      </w:r>
-      <w:r>
-        <w:rPr>
-          <w:rFonts w:ascii="Lato" w:hAnsi="Lato"/>
-          <w:color w:val="2D3B45"/>
-          <w:shd w:val="clear" w:color="auto" w:fill="FFFFFF"/>
-        </w:rPr>
+          <w:rFonts w:ascii="Calibri" w:hAnsi="Calibri" w:cs="Calibri"/>
+          <w:color w:val="2D3B45"/>
+          <w:shd w:val="clear" w:color="auto" w:fill="FFFFFF"/>
+        </w:rPr>
+        <w:tab/>
         <w:t xml:space="preserve">Ken's club  </w:t>
       </w:r>
     </w:p>
@@ -1729,14 +1809,14 @@
       <w:pPr>
         <w:ind w:left="720" w:firstLine="720"/>
         <w:rPr>
-          <w:rFonts w:ascii="Lato" w:hAnsi="Lato"/>
-          <w:color w:val="2D3B45"/>
-          <w:shd w:val="clear" w:color="auto" w:fill="FFFFFF"/>
-        </w:rPr>
-      </w:pPr>
-      <w:r>
-        <w:rPr>
-          <w:rFonts w:ascii="Lato" w:hAnsi="Lato"/>
+          <w:rFonts w:ascii="Calibri" w:hAnsi="Calibri" w:cs="Calibri"/>
+          <w:color w:val="2D3B45"/>
+          <w:shd w:val="clear" w:color="auto" w:fill="FFFFFF"/>
+        </w:rPr>
+      </w:pPr>
+      <w:r>
+        <w:rPr>
+          <w:rFonts w:ascii="Calibri" w:hAnsi="Calibri" w:cs="Calibri"/>
           <w:color w:val="2D3B45"/>
           <w:shd w:val="clear" w:color="auto" w:fill="FFFFFF"/>
         </w:rPr>
@@ -1744,23 +1824,23 @@
       </w:r>
       <w:r>
         <w:rPr>
-          <w:rFonts w:ascii="Lato" w:hAnsi="Lato"/>
-          <w:color w:val="2D3B45"/>
-          <w:shd w:val="clear" w:color="auto" w:fill="FFFFFF"/>
-        </w:rPr>
-        <w:tab/>
-      </w:r>
-      <w:r>
-        <w:rPr>
-          <w:rFonts w:ascii="Lato" w:hAnsi="Lato"/>
-          <w:color w:val="2D3B45"/>
-          <w:shd w:val="clear" w:color="auto" w:fill="FFFFFF"/>
-        </w:rPr>
-        <w:tab/>
-      </w:r>
-      <w:r>
-        <w:rPr>
-          <w:rFonts w:ascii="Lato" w:hAnsi="Lato"/>
+          <w:rFonts w:ascii="Calibri" w:hAnsi="Calibri" w:cs="Calibri"/>
+          <w:color w:val="2D3B45"/>
+          <w:shd w:val="clear" w:color="auto" w:fill="FFFFFF"/>
+        </w:rPr>
+        <w:tab/>
+      </w:r>
+      <w:r>
+        <w:rPr>
+          <w:rFonts w:ascii="Calibri" w:hAnsi="Calibri" w:cs="Calibri"/>
+          <w:color w:val="2D3B45"/>
+          <w:shd w:val="clear" w:color="auto" w:fill="FFFFFF"/>
+        </w:rPr>
+        <w:tab/>
+      </w:r>
+      <w:r>
+        <w:rPr>
+          <w:rFonts w:ascii="Calibri" w:hAnsi="Calibri" w:cs="Calibri"/>
           <w:color w:val="2D3B45"/>
           <w:shd w:val="clear" w:color="auto" w:fill="FFFFFF"/>
         </w:rPr>
@@ -1770,14 +1850,14 @@
     <w:p>
       <w:pPr>
         <w:rPr>
-          <w:rFonts w:ascii="Lato" w:hAnsi="Lato"/>
-          <w:color w:val="2D3B45"/>
-          <w:shd w:val="clear" w:color="auto" w:fill="FFFFFF"/>
-        </w:rPr>
-      </w:pPr>
-      <w:r>
-        <w:rPr>
-          <w:rFonts w:ascii="Lato" w:hAnsi="Lato"/>
+          <w:rFonts w:ascii="Calibri" w:hAnsi="Calibri" w:cs="Calibri"/>
+          <w:color w:val="2D3B45"/>
+          <w:shd w:val="clear" w:color="auto" w:fill="FFFFFF"/>
+        </w:rPr>
+      </w:pPr>
+      <w:r>
+        <w:rPr>
+          <w:rFonts w:ascii="Calibri" w:hAnsi="Calibri" w:cs="Calibri"/>
           <w:color w:val="2D3B45"/>
           <w:shd w:val="clear" w:color="auto" w:fill="FFFFFF"/>
         </w:rPr>
@@ -1785,23 +1865,23 @@
       </w:r>
       <w:r>
         <w:rPr>
-          <w:rFonts w:ascii="Lato" w:hAnsi="Lato"/>
-          <w:color w:val="2D3B45"/>
-          <w:shd w:val="clear" w:color="auto" w:fill="FFFFFF"/>
-        </w:rPr>
-        <w:tab/>
-      </w:r>
-      <w:r>
-        <w:rPr>
-          <w:rFonts w:ascii="Lato" w:hAnsi="Lato"/>
-          <w:color w:val="2D3B45"/>
-          <w:shd w:val="clear" w:color="auto" w:fill="FFFFFF"/>
-        </w:rPr>
-        <w:tab/>
-      </w:r>
-      <w:r>
-        <w:rPr>
-          <w:rFonts w:ascii="Lato" w:hAnsi="Lato"/>
+          <w:rFonts w:ascii="Calibri" w:hAnsi="Calibri" w:cs="Calibri"/>
+          <w:color w:val="2D3B45"/>
+          <w:shd w:val="clear" w:color="auto" w:fill="FFFFFF"/>
+        </w:rPr>
+        <w:tab/>
+      </w:r>
+      <w:r>
+        <w:rPr>
+          <w:rFonts w:ascii="Calibri" w:hAnsi="Calibri" w:cs="Calibri"/>
+          <w:color w:val="2D3B45"/>
+          <w:shd w:val="clear" w:color="auto" w:fill="FFFFFF"/>
+        </w:rPr>
+        <w:tab/>
+      </w:r>
+      <w:r>
+        <w:rPr>
+          <w:rFonts w:ascii="Calibri" w:hAnsi="Calibri" w:cs="Calibri"/>
           <w:color w:val="2D3B45"/>
           <w:shd w:val="clear" w:color="auto" w:fill="FFFFFF"/>
         </w:rPr>
@@ -2348,6 +2428,22 @@
       <w:contextualSpacing/>
     </w:pPr>
   </w:style>
+  <w:style w:type="table" w:styleId="TableGrid">
+    <w:name w:val="Table Grid"/>
+    <w:basedOn w:val="TableNormal"/>
+    <w:uiPriority w:val="39"/>
+    <w:rsid w:val="006B5D19"/>
+    <w:tblPr>
+      <w:tblBorders>
+        <w:top w:val="single" w:sz="4" w:space="0" w:color="auto"/>
+        <w:left w:val="single" w:sz="4" w:space="0" w:color="auto"/>
+        <w:bottom w:val="single" w:sz="4" w:space="0" w:color="auto"/>
+        <w:right w:val="single" w:sz="4" w:space="0" w:color="auto"/>
+        <w:insideH w:val="single" w:sz="4" w:space="0" w:color="auto"/>
+        <w:insideV w:val="single" w:sz="4" w:space="0" w:color="auto"/>
+      </w:tblBorders>
+    </w:tblPr>
+  </w:style>
 </w:styles>
 </file>
 

--- a/Chapter14_Coffee_Supplies/Chapter14_Coffee_Supplies.docx
+++ b/Chapter14_Coffee_Supplies/Chapter14_Coffee_Supplies.docx
@@ -769,11 +769,7 @@
     </w:p>
     <w:p>
       <w:pPr>
-        <w:pStyle w:val="ListParagraph"/>
-        <w:numPr>
-          <w:ilvl w:val="2"/>
-          <w:numId w:val="1"/>
-        </w:numPr>
+        <w:ind w:left="1080" w:firstLine="720"/>
         <w:rPr>
           <w:rFonts w:ascii="Calibri" w:hAnsi="Calibri" w:cs="Calibri"/>
           <w:color w:val="2D3B45"/>
@@ -791,11 +787,7 @@
     </w:p>
     <w:p>
       <w:pPr>
-        <w:pStyle w:val="ListParagraph"/>
-        <w:numPr>
-          <w:ilvl w:val="2"/>
-          <w:numId w:val="1"/>
-        </w:numPr>
+        <w:ind w:left="1080" w:firstLine="720"/>
         <w:rPr>
           <w:rFonts w:ascii="Calibri" w:hAnsi="Calibri" w:cs="Calibri"/>
           <w:color w:val="2D3B45"/>
@@ -1125,46 +1117,54 @@
     </w:p>
     <w:p>
       <w:pPr>
-        <w:pStyle w:val="ListParagraph"/>
-        <w:numPr>
-          <w:ilvl w:val="2"/>
-          <w:numId w:val="1"/>
-        </w:numPr>
-        <w:rPr>
-          <w:rFonts w:ascii="Calibri" w:hAnsi="Calibri" w:cs="Calibri"/>
-          <w:color w:val="2D3B45"/>
-          <w:shd w:val="clear" w:color="auto" w:fill="FFFFFF"/>
-        </w:rPr>
-      </w:pPr>
-      <w:r>
-        <w:rPr>
-          <w:rFonts w:ascii="Calibri" w:hAnsi="Calibri" w:cs="Calibri"/>
-          <w:color w:val="2D3B45"/>
-          <w:shd w:val="clear" w:color="auto" w:fill="FFFFFF"/>
-        </w:rPr>
-        <w:t>Print Category ‘key’</w:t>
-      </w:r>
-    </w:p>
-    <w:p>
-      <w:pPr>
-        <w:pStyle w:val="ListParagraph"/>
-        <w:numPr>
-          <w:ilvl w:val="2"/>
-          <w:numId w:val="1"/>
-        </w:numPr>
-        <w:rPr>
-          <w:rFonts w:ascii="Calibri" w:hAnsi="Calibri" w:cs="Calibri"/>
-          <w:color w:val="2D3B45"/>
-          <w:shd w:val="clear" w:color="auto" w:fill="FFFFFF"/>
-        </w:rPr>
-      </w:pPr>
-      <w:r>
-        <w:rPr>
-          <w:rFonts w:ascii="Calibri" w:hAnsi="Calibri" w:cs="Calibri"/>
-          <w:color w:val="2D3B45"/>
-          <w:shd w:val="clear" w:color="auto" w:fill="FFFFFF"/>
-        </w:rPr>
-        <w:t xml:space="preserve">Iterate over the array </w:t>
+        <w:ind w:left="1080" w:firstLine="720"/>
+        <w:rPr>
+          <w:rFonts w:ascii="Calibri" w:hAnsi="Calibri" w:cs="Calibri"/>
+          <w:color w:val="2D3B45"/>
+          <w:shd w:val="clear" w:color="auto" w:fill="FFFFFF"/>
+        </w:rPr>
+      </w:pPr>
+      <w:r>
+        <w:rPr>
+          <w:rFonts w:ascii="Calibri" w:hAnsi="Calibri" w:cs="Calibri"/>
+          <w:color w:val="2D3B45"/>
+          <w:shd w:val="clear" w:color="auto" w:fill="FFFFFF"/>
+        </w:rPr>
+        <w:t>P</w:t>
+      </w:r>
+      <w:r>
+        <w:rPr>
+          <w:rFonts w:ascii="Calibri" w:hAnsi="Calibri" w:cs="Calibri"/>
+          <w:color w:val="2D3B45"/>
+          <w:shd w:val="clear" w:color="auto" w:fill="FFFFFF"/>
+        </w:rPr>
+        <w:t>rint Category ‘key’</w:t>
+      </w:r>
+    </w:p>
+    <w:p>
+      <w:pPr>
+        <w:ind w:left="1080" w:firstLine="720"/>
+        <w:rPr>
+          <w:rFonts w:ascii="Calibri" w:hAnsi="Calibri" w:cs="Calibri"/>
+          <w:color w:val="2D3B45"/>
+          <w:shd w:val="clear" w:color="auto" w:fill="FFFFFF"/>
+        </w:rPr>
+      </w:pPr>
+      <w:r>
+        <w:rPr>
+          <w:rFonts w:ascii="Calibri" w:hAnsi="Calibri" w:cs="Calibri"/>
+          <w:color w:val="2D3B45"/>
+          <w:shd w:val="clear" w:color="auto" w:fill="FFFFFF"/>
+        </w:rPr>
+        <w:t>I</w:t>
+      </w:r>
+      <w:r>
+        <w:rPr>
+          <w:rFonts w:ascii="Calibri" w:hAnsi="Calibri" w:cs="Calibri"/>
+          <w:color w:val="2D3B45"/>
+          <w:shd w:val="clear" w:color="auto" w:fill="FFFFFF"/>
+        </w:rPr>
+        <w:t xml:space="preserve">terate over the array </w:t>
       </w:r>
       <w:proofErr w:type="spellStart"/>
       <w:r>
@@ -1187,11 +1187,7 @@
     </w:p>
     <w:p>
       <w:pPr>
-        <w:pStyle w:val="ListParagraph"/>
-        <w:numPr>
-          <w:ilvl w:val="3"/>
-          <w:numId w:val="1"/>
-        </w:numPr>
+        <w:ind w:left="1080" w:firstLine="720"/>
         <w:rPr>
           <w:rFonts w:ascii="Calibri" w:hAnsi="Calibri" w:cs="Calibri"/>
           <w:color w:val="2D3B45"/>
